--- a/report/Analysis.docx
+++ b/report/Analysis.docx
@@ -28,34 +28,76 @@
         <w:t xml:space="preserve"> </w:t>
       </w:r>
       <w:r>
-        <w:t>’em poker</w:t>
+        <w:t>’</w:t>
+      </w:r>
+      <w:proofErr w:type="spellStart"/>
+      <w:r>
+        <w:t>em</w:t>
+      </w:r>
+      <w:proofErr w:type="spellEnd"/>
+      <w:r>
+        <w:t xml:space="preserve"> poker</w:t>
       </w:r>
       <w:r>
         <w:t xml:space="preserve"> web app</w:t>
       </w:r>
       <w:r>
-        <w:t>lication,</w:t>
+        <w:t>lication</w:t>
       </w:r>
       <w:r>
         <w:t xml:space="preserve"> that can be played from any web browser with JavaScript. </w:t>
       </w:r>
       <w:r>
-        <w:t>Existing products I have seen are Appeak Poker, which is an online poker app for IOS and Android. In this app a user can join different tables to play poker, add friends and keep track of</w:t>
-      </w:r>
-      <w:r>
-        <w:t xml:space="preserve"> their stats as they play, along with a total amount of money they have earned throughout their entire game time.</w:t>
+        <w:t xml:space="preserve">Existing products I have seen are </w:t>
+      </w:r>
+      <w:proofErr w:type="spellStart"/>
+      <w:r>
+        <w:t>Appeak</w:t>
+      </w:r>
+      <w:proofErr w:type="spellEnd"/>
+      <w:r>
+        <w:t xml:space="preserve"> Poker, an online poker app for IOS and Android. In this app a user can join different tables to play poker, add friends and keep track of</w:t>
+      </w:r>
+      <w:r>
+        <w:t xml:space="preserve"> their stats as they play, along with a total amount of money they have earned throughout their game time.</w:t>
       </w:r>
       <w:r>
         <w:t xml:space="preserve"> </w:t>
       </w:r>
-      <w:r>
-        <w:t>My supervisor will be my dad, who knows how to play poker and creates websites so understands fundamental website and database design.</w:t>
+    </w:p>
+    <w:p>
+      <w:r>
+        <w:t xml:space="preserve">My supervisor will be </w:t>
+      </w:r>
+      <w:r>
+        <w:t>my dad</w:t>
+      </w:r>
+      <w:r>
+        <w:t xml:space="preserve"> who knows how to play poker</w:t>
+      </w:r>
+      <w:r>
+        <w:t>. He works with</w:t>
+      </w:r>
+      <w:r>
+        <w:t xml:space="preserve"> websites so understands fundamental website and database design.</w:t>
       </w:r>
       <w:r>
         <w:t xml:space="preserve"> </w:t>
       </w:r>
       <w:r>
-        <w:t>The end user will be people aged 16 and up</w:t>
+        <w:t xml:space="preserve">The end </w:t>
+      </w:r>
+      <w:r>
+        <w:t>user</w:t>
+      </w:r>
+      <w:r>
+        <w:t xml:space="preserve">s are </w:t>
+      </w:r>
+      <w:r>
+        <w:t xml:space="preserve">people aged 16 and </w:t>
+      </w:r>
+      <w:r>
+        <w:t>over</w:t>
       </w:r>
       <w:r>
         <w:t xml:space="preserve"> who enjoy playing poker without having to commit any real money to the game.</w:t>
@@ -88,8 +130,13 @@
         <w:t xml:space="preserve"> </w:t>
       </w:r>
       <w:r>
-        <w:t>’em</w:t>
-      </w:r>
+        <w:t>’</w:t>
+      </w:r>
+      <w:proofErr w:type="spellStart"/>
+      <w:r>
+        <w:t>em</w:t>
+      </w:r>
+      <w:proofErr w:type="spellEnd"/>
     </w:p>
     <w:p>
       <w:pPr>
@@ -103,6 +150,7 @@
       <w:r>
         <w:rPr>
           <w:noProof/>
+          <w:lang w:eastAsia="en-GB"/>
         </w:rPr>
         <w:drawing>
           <wp:anchor distT="0" distB="0" distL="114300" distR="114300" simplePos="0" relativeHeight="251658240" behindDoc="1" locked="0" layoutInCell="1" allowOverlap="1" wp14:anchorId="6176602C" wp14:editId="30CC993F">
@@ -216,6 +264,8 @@
       <w:r>
         <w:t xml:space="preserve">. </w:t>
       </w:r>
+    </w:p>
+    <w:p>
       <w:r>
         <w:t>The game starts with two forced bets</w:t>
       </w:r>
@@ -228,6 +278,8 @@
       <w:r>
         <w:t xml:space="preserve">the two players to the dealers left. These are called the small blind (SB) and the big blind (BB). </w:t>
       </w:r>
+    </w:p>
+    <w:p>
       <w:r>
         <w:t xml:space="preserve">The SB is equal to the minimum bet. The BB is twice that of the small blind. After the </w:t>
       </w:r>
@@ -235,10 +287,13 @@
         <w:t>blinds</w:t>
       </w:r>
       <w:r>
-        <w:t xml:space="preserve"> play continues as normal</w:t>
-      </w:r>
-      <w:r>
-        <w:t xml:space="preserve"> for the remaining players.</w:t>
+        <w:t>,</w:t>
+      </w:r>
+      <w:r>
+        <w:t xml:space="preserve"> play </w:t>
+      </w:r>
+      <w:r>
+        <w:t>moves into the betting phase.</w:t>
       </w:r>
     </w:p>
     <w:p/>
@@ -270,46 +325,169 @@
         <w:t>following</w:t>
       </w:r>
       <w:r>
-        <w:t xml:space="preserve"> the blinds can either call</w:t>
-      </w:r>
-      <w:r>
-        <w:t>,</w:t>
-      </w:r>
-      <w:r>
-        <w:t xml:space="preserve"> which matches the highest bet,</w:t>
+        <w:t xml:space="preserve"> the blinds can</w:t>
+      </w:r>
+      <w:r>
+        <w:t xml:space="preserve"> either:</w:t>
+      </w:r>
+    </w:p>
+    <w:p/>
+    <w:p>
+      <w:pPr>
+        <w:pStyle w:val="ListParagraph"/>
+        <w:numPr>
+          <w:ilvl w:val="0"/>
+          <w:numId w:val="3"/>
+        </w:numPr>
+      </w:pPr>
+      <w:r>
+        <w:rPr>
+          <w:b/>
+          <w:bCs/>
+        </w:rPr>
+        <w:t>C</w:t>
+      </w:r>
+      <w:r>
+        <w:rPr>
+          <w:b/>
+          <w:bCs/>
+        </w:rPr>
+        <w:t>all</w:t>
+      </w:r>
+      <w:r>
+        <w:t xml:space="preserve"> – Calling </w:t>
+      </w:r>
+      <w:r>
+        <w:t>matches the highest bet,</w:t>
       </w:r>
       <w:r>
         <w:t xml:space="preserve"> </w:t>
       </w:r>
       <w:r>
-        <w:t xml:space="preserve">(in this cast </w:t>
-      </w:r>
-      <w:r>
-        <w:t>the BB), raise,</w:t>
-      </w:r>
-      <w:r>
-        <w:t xml:space="preserve"> up to their money in the table,</w:t>
-      </w:r>
-      <w:r>
-        <w:t xml:space="preserve"> or fold</w:t>
-      </w:r>
-      <w:r>
-        <w:t>, which means not betting anymore money into the pot but also giving up your chance to win it</w:t>
-      </w:r>
-      <w:r>
-        <w:t>. The betting round continues until every player has put an equal amount of money in the pot or the player has folded.</w:t>
+        <w:t xml:space="preserve">in this cast </w:t>
+      </w:r>
+      <w:r>
+        <w:t>the BB</w:t>
+      </w:r>
+      <w:r>
+        <w:t>.</w:t>
+      </w:r>
+    </w:p>
+    <w:p>
+      <w:pPr>
+        <w:pStyle w:val="ListParagraph"/>
+        <w:numPr>
+          <w:ilvl w:val="0"/>
+          <w:numId w:val="3"/>
+        </w:numPr>
+      </w:pPr>
+      <w:r>
+        <w:rPr>
+          <w:b/>
+          <w:bCs/>
+        </w:rPr>
+        <w:t>Raise</w:t>
+      </w:r>
+      <w:r>
+        <w:t xml:space="preserve"> - A player can</w:t>
+      </w:r>
+      <w:r>
+        <w:t xml:space="preserve"> raise</w:t>
+      </w:r>
+      <w:r>
+        <w:t xml:space="preserve"> the bet</w:t>
+      </w:r>
+      <w:r>
+        <w:t xml:space="preserve"> up to </w:t>
+      </w:r>
+      <w:r>
+        <w:t>the amount they have left on the table.</w:t>
+      </w:r>
+      <w:r>
+        <w:t xml:space="preserve"> </w:t>
+      </w:r>
+    </w:p>
+    <w:p>
+      <w:pPr>
+        <w:pStyle w:val="ListParagraph"/>
+        <w:numPr>
+          <w:ilvl w:val="0"/>
+          <w:numId w:val="3"/>
+        </w:numPr>
+      </w:pPr>
+      <w:r>
+        <w:rPr>
+          <w:b/>
+          <w:bCs/>
+        </w:rPr>
+        <w:t>Fold</w:t>
+      </w:r>
+      <w:r>
+        <w:t xml:space="preserve"> – By folding, a player is choosing </w:t>
+      </w:r>
+      <w:r>
+        <w:t xml:space="preserve">not </w:t>
+      </w:r>
+      <w:r>
+        <w:t>to continue betting and withdraws from the round.</w:t>
+      </w:r>
+      <w:r>
+        <w:br/>
+      </w:r>
+    </w:p>
+    <w:p>
+      <w:pPr>
+        <w:ind w:left="48"/>
+      </w:pPr>
+      <w:r>
+        <w:t>The betting round continues until every player has put an equal amount of money in the pot or the</w:t>
+      </w:r>
+      <w:r>
+        <w:t>re is only one player left in the round</w:t>
+      </w:r>
+      <w:r>
+        <w:t>.</w:t>
       </w:r>
       <w:r>
         <w:t xml:space="preserve"> If a player </w:t>
       </w:r>
       <w:r>
-        <w:t>calls or raises up to all of their money, they are said to have gone all-in, and a side-pot is created</w:t>
+        <w:t xml:space="preserve">calls or raises up to all of their money, they are said to have gone </w:t>
+      </w:r>
+      <w:r>
+        <w:t>‘</w:t>
+      </w:r>
+      <w:r>
+        <w:t>all-in</w:t>
+      </w:r>
+      <w:r>
+        <w:t>’</w:t>
+      </w:r>
+      <w:r>
+        <w:t>, and a side-pot is created</w:t>
       </w:r>
       <w:r>
         <w:t xml:space="preserve">, which </w:t>
       </w:r>
       <w:r>
-        <w:t>contains the pot equitable to the amount of chips the player has put in. This means that the other players may continue to bet between themselves with</w:t>
+        <w:t xml:space="preserve">contains the pot </w:t>
+      </w:r>
+      <w:r>
+        <w:t xml:space="preserve">which equates </w:t>
+      </w:r>
+      <w:r>
+        <w:t>t</w:t>
+      </w:r>
+      <w:r>
+        <w:t xml:space="preserve">o the amount of chips the player has put in. </w:t>
+      </w:r>
+    </w:p>
+    <w:p>
+      <w:pPr>
+        <w:ind w:left="48"/>
+      </w:pPr>
+      <w:r>
+        <w:t>This means that the other players may continue to bet between themselves with</w:t>
       </w:r>
       <w:r>
         <w:t xml:space="preserve"> the all-in player only eligible to win chips up to the amount he has put in.</w:t>
@@ -317,13 +495,43 @@
     </w:p>
     <w:p>
       <w:r>
-        <w:t>Once the betting round has completed, three community cards are shown, the flop. Community cards can be used by any player to make the best 5 card hand possible. Another betting round the</w:t>
+        <w:lastRenderedPageBreak/>
+        <w:t xml:space="preserve">Once the betting round has completed, three community cards are shown, </w:t>
+      </w:r>
+      <w:r>
+        <w:t>known as ‘</w:t>
+      </w:r>
+      <w:r>
+        <w:t>the flop</w:t>
+      </w:r>
+      <w:r>
+        <w:t>’</w:t>
+      </w:r>
+      <w:r>
+        <w:t xml:space="preserve">. Community cards can be used by any player to make the best 5 card hand possible. </w:t>
+      </w:r>
+    </w:p>
+    <w:p>
+      <w:r>
+        <w:t>Another betting round the</w:t>
       </w:r>
       <w:r>
         <w:t>n</w:t>
       </w:r>
       <w:r>
-        <w:t xml:space="preserve"> commences where the players have an option to call (or check if no bet has been made), </w:t>
+        <w:t xml:space="preserve"> commences where the players have an option to call (or </w:t>
+      </w:r>
+      <w:r>
+        <w:t>‘</w:t>
+      </w:r>
+      <w:r>
+        <w:t>check</w:t>
+      </w:r>
+      <w:r>
+        <w:t>’</w:t>
+      </w:r>
+      <w:r>
+        <w:t xml:space="preserve"> if no bet has been made), </w:t>
       </w:r>
       <w:r>
         <w:t>raise</w:t>
@@ -338,7 +546,33 @@
         <w:t xml:space="preserve"> if a bet has been made) or fold.</w:t>
       </w:r>
       <w:r>
-        <w:t xml:space="preserve"> When the second betting round is finished, a fourth card is shown, the turn. Another betting round takes place, after which the final card is shown, the river,</w:t>
+        <w:t xml:space="preserve"> When the second betting round is finished, a fourth card is shown, </w:t>
+      </w:r>
+      <w:r>
+        <w:t>known as ‘</w:t>
+      </w:r>
+      <w:r>
+        <w:t>the turn</w:t>
+      </w:r>
+      <w:r>
+        <w:t>’</w:t>
+      </w:r>
+      <w:r>
+        <w:t xml:space="preserve">. </w:t>
+      </w:r>
+    </w:p>
+    <w:p>
+      <w:r>
+        <w:t>Another betting round takes place, after which the final card is shown,</w:t>
+      </w:r>
+      <w:r>
+        <w:t xml:space="preserve"> known as ‘</w:t>
+      </w:r>
+      <w:r>
+        <w:t>the river</w:t>
+      </w:r>
+      <w:r>
+        <w:t>’</w:t>
       </w:r>
       <w:r>
         <w:t xml:space="preserve"> </w:t>
@@ -356,6 +590,7 @@
         <w:t xml:space="preserve"> still two or more players left, the game goes to a showdown.</w:t>
       </w:r>
     </w:p>
+    <w:p/>
     <w:p>
       <w:pPr>
         <w:pStyle w:val="Heading3"/>
@@ -364,7 +599,102 @@
         <w:rPr>
           <w:noProof/>
         </w:rPr>
-        <w:lastRenderedPageBreak/>
+        <mc:AlternateContent>
+          <mc:Choice Requires="wps">
+            <w:drawing>
+              <wp:anchor distT="0" distB="0" distL="114300" distR="114300" simplePos="0" relativeHeight="251661312" behindDoc="0" locked="0" layoutInCell="1" allowOverlap="1" wp14:anchorId="1B7F8DD7" wp14:editId="6C5060FF">
+                <wp:simplePos x="0" y="0"/>
+                <wp:positionH relativeFrom="column">
+                  <wp:posOffset>2887980</wp:posOffset>
+                </wp:positionH>
+                <wp:positionV relativeFrom="paragraph">
+                  <wp:posOffset>4141470</wp:posOffset>
+                </wp:positionV>
+                <wp:extent cx="2843530" cy="635"/>
+                <wp:effectExtent l="0" t="0" r="0" b="0"/>
+                <wp:wrapSquare wrapText="bothSides"/>
+                <wp:docPr id="1" name="Text Box 1"/>
+                <wp:cNvGraphicFramePr/>
+                <a:graphic xmlns:a="http://schemas.openxmlformats.org/drawingml/2006/main">
+                  <a:graphicData uri="http://schemas.microsoft.com/office/word/2010/wordprocessingShape">
+                    <wps:wsp>
+                      <wps:cNvSpPr txBox="1"/>
+                      <wps:spPr>
+                        <a:xfrm>
+                          <a:off x="0" y="0"/>
+                          <a:ext cx="2843530" cy="635"/>
+                        </a:xfrm>
+                        <a:prstGeom prst="rect">
+                          <a:avLst/>
+                        </a:prstGeom>
+                        <a:solidFill>
+                          <a:prstClr val="white"/>
+                        </a:solidFill>
+                        <a:ln>
+                          <a:noFill/>
+                        </a:ln>
+                      </wps:spPr>
+                      <wps:txbx>
+                        <w:txbxContent>
+                          <w:p>
+                            <w:pPr>
+                              <w:pStyle w:val="Caption"/>
+                              <w:rPr>
+                                <w:noProof/>
+                              </w:rPr>
+                            </w:pPr>
+                            <w:r>
+                              <w:t>https://snapguide.com/guides/play-poker/</w:t>
+                            </w:r>
+                          </w:p>
+                        </w:txbxContent>
+                      </wps:txbx>
+                      <wps:bodyPr rot="0" spcFirstLastPara="0" vertOverflow="overflow" horzOverflow="overflow" vert="horz" wrap="square" lIns="0" tIns="0" rIns="0" bIns="0" numCol="1" spcCol="0" rtlCol="0" fromWordArt="0" anchor="t" anchorCtr="0" forceAA="0" compatLnSpc="1">
+                        <a:prstTxWarp prst="textNoShape">
+                          <a:avLst/>
+                        </a:prstTxWarp>
+                        <a:spAutoFit/>
+                      </wps:bodyPr>
+                    </wps:wsp>
+                  </a:graphicData>
+                </a:graphic>
+              </wp:anchor>
+            </w:drawing>
+          </mc:Choice>
+          <mc:Fallback>
+            <w:pict>
+              <v:shapetype w14:anchorId="1B7F8DD7" id="_x0000_t202" coordsize="21600,21600" o:spt="202" path="m,l,21600r21600,l21600,xe">
+                <v:stroke joinstyle="miter"/>
+                <v:path gradientshapeok="t" o:connecttype="rect"/>
+              </v:shapetype>
+              <v:shape id="Text Box 1" o:spid="_x0000_s1026" type="#_x0000_t202" style="position:absolute;margin-left:227.4pt;margin-top:326.1pt;width:223.9pt;height:.05pt;z-index:251661312;visibility:visible;mso-wrap-style:square;mso-wrap-distance-left:9pt;mso-wrap-distance-top:0;mso-wrap-distance-right:9pt;mso-wrap-distance-bottom:0;mso-position-horizontal:absolute;mso-position-horizontal-relative:text;mso-position-vertical:absolute;mso-position-vertical-relative:text;v-text-anchor:top" o:gfxdata="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" stroked="f">
+                <v:textbox style="mso-fit-shape-to-text:t" inset="0,0,0,0">
+                  <w:txbxContent>
+                    <w:p>
+                      <w:pPr>
+                        <w:pStyle w:val="Caption"/>
+                        <w:rPr>
+                          <w:noProof/>
+                        </w:rPr>
+                      </w:pPr>
+                      <w:r>
+                        <w:t>https://snapguide.com/guides/play-poker/</w:t>
+                      </w:r>
+                    </w:p>
+                  </w:txbxContent>
+                </v:textbox>
+                <w10:wrap type="square"/>
+              </v:shape>
+            </w:pict>
+          </mc:Fallback>
+        </mc:AlternateContent>
+      </w:r>
+      <w:commentRangeStart w:id="0"/>
+      <w:r>
+        <w:rPr>
+          <w:noProof/>
+          <w:lang w:eastAsia="en-GB"/>
+        </w:rPr>
         <w:drawing>
           <wp:anchor distT="0" distB="0" distL="114300" distR="114300" simplePos="0" relativeHeight="251659264" behindDoc="0" locked="0" layoutInCell="1" allowOverlap="1" wp14:anchorId="343B219A" wp14:editId="2FC99135">
             <wp:simplePos x="0" y="0"/>
@@ -422,13 +752,39 @@
           </wp:anchor>
         </w:drawing>
       </w:r>
+      <w:commentRangeEnd w:id="0"/>
+      <w:r>
+        <w:rPr>
+          <w:rStyle w:val="CommentReference"/>
+          <w:rFonts w:asciiTheme="minorHAnsi" w:eastAsiaTheme="minorHAnsi" w:hAnsiTheme="minorHAnsi" w:cstheme="minorBidi"/>
+          <w:color w:val="auto"/>
+        </w:rPr>
+        <w:commentReference w:id="0"/>
+      </w:r>
       <w:r>
         <w:t>Showdown</w:t>
       </w:r>
     </w:p>
     <w:p>
       <w:r>
-        <w:t>If a player bets and all other players folds, the player is awarded the pot and is not required to show his cards. However, if there are still two or more players left after the final round of betting, a showdown occurs, where the last player to bet is the first to show his hand, unless everyone checks in which case the player to the left of the dealer button is the first to show. After the first player has shown his cards, the players must show their cards in a clockwise rotation if they can beat the best players hand to show. Otherwise they can choose not to show</w:t>
+        <w:t xml:space="preserve">If a player bets and all other players fold, the player is awarded the pot and is not required to show his cards. However, if there are still two or more players left after the final round of betting, a </w:t>
+      </w:r>
+      <w:r>
+        <w:t>‘</w:t>
+      </w:r>
+      <w:r>
+        <w:t>showdown</w:t>
+      </w:r>
+      <w:r>
+        <w:t>’</w:t>
+      </w:r>
+      <w:r>
+        <w:t xml:space="preserve"> occurs, where the last player to bet is the first to show his hand, unless everyone checks in which case the player to the left of the dealer button is the first to show. </w:t>
+      </w:r>
+    </w:p>
+    <w:p>
+      <w:r>
+        <w:t>After the first player has shown his cards, the players must show their cards in a clockwise rotation if they can beat the best players hand to show. Otherwise they can choose not to show</w:t>
       </w:r>
       <w:r>
         <w:t>, and</w:t>
@@ -449,7 +805,43 @@
         <w:t>.</w:t>
       </w:r>
       <w:r>
-        <w:t xml:space="preserve"> If two players have the same hand strength, kickers can be used to break ties. These are extra cards that do not add to the rank of the hand, for example </w:t>
+        <w:t xml:space="preserve"> </w:t>
+      </w:r>
+    </w:p>
+    <w:p>
+      <w:r>
+        <w:t xml:space="preserve">If two players have the same hand strength, </w:t>
+      </w:r>
+      <w:r>
+        <w:t>‘</w:t>
+      </w:r>
+      <w:r>
+        <w:t>kickers</w:t>
+      </w:r>
+      <w:r>
+        <w:t>’</w:t>
+      </w:r>
+      <w:r>
+        <w:t xml:space="preserve"> can be used to break ties. These are extra cards that do not add to the rank of the hand</w:t>
+      </w:r>
+      <w:r>
+        <w:t xml:space="preserve">. </w:t>
+      </w:r>
+    </w:p>
+    <w:p>
+      <w:r>
+        <w:t>F</w:t>
+      </w:r>
+      <w:r>
+        <w:t xml:space="preserve">or </w:t>
+      </w:r>
+      <w:proofErr w:type="gramStart"/>
+      <w:r>
+        <w:t>example</w:t>
+      </w:r>
+      <w:proofErr w:type="gramEnd"/>
+      <w:r>
+        <w:t xml:space="preserve"> </w:t>
       </w:r>
       <w:r>
         <w:rPr>
@@ -563,7 +955,40 @@
     </w:p>
     <w:p>
       <w:r>
-        <w:t>I am using the Django framework for my web application and sqlite3 to manage the database.</w:t>
+        <w:t>I am using the Django framework</w:t>
+      </w:r>
+      <w:r>
+        <w:t xml:space="preserve"> for my web application because it is one of the most documented and </w:t>
+      </w:r>
+      <w:r>
+        <w:t>versatile</w:t>
+      </w:r>
+      <w:r>
+        <w:t xml:space="preserve"> web app frameworks for </w:t>
+      </w:r>
+      <w:r>
+        <w:t>P</w:t>
+      </w:r>
+      <w:r>
+        <w:t>ython</w:t>
+      </w:r>
+      <w:r>
+        <w:t xml:space="preserve">. I </w:t>
+      </w:r>
+      <w:r>
+        <w:t>am using</w:t>
+      </w:r>
+      <w:r>
+        <w:t xml:space="preserve"> sqlite3 to manage the database</w:t>
+      </w:r>
+      <w:r>
+        <w:t xml:space="preserve"> </w:t>
+      </w:r>
+      <w:r>
+        <w:t>for its ease of use</w:t>
+      </w:r>
+      <w:r>
+        <w:t>.</w:t>
       </w:r>
     </w:p>
     <w:p/>
@@ -571,8 +996,18 @@
       <w:pPr>
         <w:pStyle w:val="Heading2"/>
       </w:pPr>
+      <w:commentRangeStart w:id="1"/>
       <w:r>
         <w:t>Objectives</w:t>
+      </w:r>
+      <w:commentRangeEnd w:id="1"/>
+      <w:r>
+        <w:rPr>
+          <w:rStyle w:val="CommentReference"/>
+          <w:rFonts w:asciiTheme="minorHAnsi" w:eastAsiaTheme="minorHAnsi" w:hAnsiTheme="minorHAnsi" w:cstheme="minorBidi"/>
+          <w:color w:val="auto"/>
+        </w:rPr>
+        <w:commentReference w:id="1"/>
       </w:r>
     </w:p>
     <w:p>
@@ -583,8 +1018,15 @@
           <w:numId w:val="1"/>
         </w:numPr>
       </w:pPr>
-      <w:r>
-        <w:t>Players will be able to sign up and log in and out, with their total money stored in a database</w:t>
+      <w:commentRangeStart w:id="3"/>
+      <w:r>
+        <w:t xml:space="preserve">Players will be able to </w:t>
+      </w:r>
+      <w:r>
+        <w:t xml:space="preserve">register and log in/out. </w:t>
+      </w:r>
+      <w:r>
+        <w:t xml:space="preserve"> </w:t>
       </w:r>
     </w:p>
     <w:p>
@@ -596,7 +1038,29 @@
         </w:numPr>
       </w:pPr>
       <w:r>
-        <w:t>Users passwords are stored encrypted</w:t>
+        <w:t xml:space="preserve">A </w:t>
+      </w:r>
+      <w:r>
+        <w:t>player’s</w:t>
+      </w:r>
+      <w:r>
+        <w:t xml:space="preserve"> total money</w:t>
+      </w:r>
+      <w:r>
+        <w:t xml:space="preserve"> </w:t>
+      </w:r>
+      <w:r>
+        <w:t>is</w:t>
+      </w:r>
+      <w:r>
+        <w:t xml:space="preserve"> stored in a database</w:t>
+      </w:r>
+      <w:commentRangeEnd w:id="3"/>
+      <w:r>
+        <w:rPr>
+          <w:rStyle w:val="CommentReference"/>
+        </w:rPr>
+        <w:commentReference w:id="3"/>
       </w:r>
     </w:p>
     <w:p>
@@ -608,10 +1072,17 @@
         </w:numPr>
       </w:pPr>
       <w:r>
-        <w:t>Players will be able to create and the and join table</w:t>
-      </w:r>
-      <w:r>
-        <w:t>s</w:t>
+        <w:lastRenderedPageBreak/>
+        <w:t xml:space="preserve">User passwords are stored </w:t>
+      </w:r>
+      <w:r>
+        <w:t xml:space="preserve">using the </w:t>
+      </w:r>
+      <w:r>
+        <w:t>SHA-256</w:t>
+      </w:r>
+      <w:r>
+        <w:t xml:space="preserve"> hashing algorithm </w:t>
       </w:r>
     </w:p>
     <w:p>
@@ -623,7 +1094,16 @@
         </w:numPr>
       </w:pPr>
       <w:r>
-        <w:t>In the tables, players will be able to play live poker with other players</w:t>
+        <w:t xml:space="preserve">Players will be able to create </w:t>
+      </w:r>
+      <w:r>
+        <w:t>and the</w:t>
+      </w:r>
+      <w:r>
+        <w:t xml:space="preserve"> and join table</w:t>
+      </w:r>
+      <w:r>
+        <w:t>s</w:t>
       </w:r>
     </w:p>
     <w:p>
@@ -635,7 +1115,16 @@
         </w:numPr>
       </w:pPr>
       <w:r>
-        <w:t>Once a player leaves a table their money from the table is added to the players total money</w:t>
+        <w:t>The p</w:t>
+      </w:r>
+      <w:r>
+        <w:t xml:space="preserve">ack </w:t>
+      </w:r>
+      <w:r>
+        <w:t>is</w:t>
+      </w:r>
+      <w:r>
+        <w:t xml:space="preserve"> shuffled between rounds</w:t>
       </w:r>
     </w:p>
     <w:p>
@@ -647,7 +1136,13 @@
         </w:numPr>
       </w:pPr>
       <w:r>
-        <w:t>If a player leaves a table, they will automatically fold</w:t>
+        <w:t xml:space="preserve">The dealer </w:t>
+      </w:r>
+      <w:r>
+        <w:t xml:space="preserve">button moves one place </w:t>
+      </w:r>
+      <w:r>
+        <w:t>to the dealers left each round</w:t>
       </w:r>
     </w:p>
     <w:p>
@@ -659,7 +1154,19 @@
         </w:numPr>
       </w:pPr>
       <w:r>
-        <w:t>Players will be able to add friends which they can see whether they are active and join the table they are in</w:t>
+        <w:t>Tables have a maximum number of players</w:t>
+      </w:r>
+      <w:r>
+        <w:t xml:space="preserve"> (</w:t>
+      </w:r>
+      <w:r>
+        <w:t>between 2 and 8</w:t>
+      </w:r>
+      <w:r>
+        <w:t>)</w:t>
+      </w:r>
+      <w:r>
+        <w:t xml:space="preserve"> which can be specified by the table’s creator</w:t>
       </w:r>
     </w:p>
     <w:p>
@@ -671,7 +1178,16 @@
         </w:numPr>
       </w:pPr>
       <w:r>
-        <w:t>Players can keep track of other stats such as number of hands played, % hands won etc.</w:t>
+        <w:t>Tables have a buy</w:t>
+      </w:r>
+      <w:r>
+        <w:t>-</w:t>
+      </w:r>
+      <w:r>
+        <w:t>in</w:t>
+      </w:r>
+      <w:r>
+        <w:t xml:space="preserve"> to enter, which is specified by the table’s creator</w:t>
       </w:r>
     </w:p>
     <w:p>
@@ -683,7 +1199,16 @@
         </w:numPr>
       </w:pPr>
       <w:r>
-        <w:t>A leaderboard could show all players’ stats, and track their progress</w:t>
+        <w:t>Once in a table</w:t>
+      </w:r>
+      <w:r>
+        <w:t>,</w:t>
+      </w:r>
+      <w:r>
+        <w:t xml:space="preserve"> players c</w:t>
+      </w:r>
+      <w:r>
+        <w:t>an play live poker according to the rules above</w:t>
       </w:r>
     </w:p>
     <w:p>
@@ -695,7 +1220,7 @@
         </w:numPr>
       </w:pPr>
       <w:r>
-        <w:t>An in-table chat could be implemented so that players could interact with each other</w:t>
+        <w:t>Players will only be able to see their pocket cards and the table’s community cards</w:t>
       </w:r>
     </w:p>
     <w:p>
@@ -707,13 +1232,16 @@
         </w:numPr>
       </w:pPr>
       <w:r>
-        <w:t xml:space="preserve">The chat could optionally be filtered so that </w:t>
-      </w:r>
-      <w:r>
-        <w:t>swear</w:t>
-      </w:r>
-      <w:r>
-        <w:t xml:space="preserve"> words would be censored out the chat</w:t>
+        <w:t>O</w:t>
+      </w:r>
+      <w:r>
+        <w:t>nce a player leaves a table their money from the table is added to the player</w:t>
+      </w:r>
+      <w:r>
+        <w:t>’</w:t>
+      </w:r>
+      <w:r>
+        <w:t>s total money</w:t>
       </w:r>
     </w:p>
     <w:p>
@@ -725,7 +1253,7 @@
         </w:numPr>
       </w:pPr>
       <w:r>
-        <w:t>A how to play page could be implemented for new players.</w:t>
+        <w:t>If a player leaves a table, they will automatically fold</w:t>
       </w:r>
     </w:p>
     <w:p>
@@ -737,7 +1265,103 @@
         </w:numPr>
       </w:pPr>
       <w:r>
-        <w:t>Site uses HTTPS to prevent username and passwords being intercepted, along with poker hands</w:t>
+        <w:t>Players will be able to add friends and join the table they are in</w:t>
+      </w:r>
+    </w:p>
+    <w:p>
+      <w:pPr>
+        <w:pStyle w:val="ListParagraph"/>
+        <w:numPr>
+          <w:ilvl w:val="0"/>
+          <w:numId w:val="1"/>
+        </w:numPr>
+      </w:pPr>
+      <w:r>
+        <w:t>Players can keep track of other stats such as number of hands played, % hands won etc.</w:t>
+      </w:r>
+    </w:p>
+    <w:p>
+      <w:pPr>
+        <w:pStyle w:val="ListParagraph"/>
+        <w:numPr>
+          <w:ilvl w:val="0"/>
+          <w:numId w:val="1"/>
+        </w:numPr>
+      </w:pPr>
+      <w:r>
+        <w:t xml:space="preserve">A </w:t>
+      </w:r>
+      <w:r>
+        <w:t>leader board</w:t>
+      </w:r>
+      <w:r>
+        <w:t xml:space="preserve"> </w:t>
+      </w:r>
+      <w:r>
+        <w:t>show</w:t>
+      </w:r>
+      <w:r>
+        <w:t>s</w:t>
+      </w:r>
+      <w:r>
+        <w:t xml:space="preserve"> all players’ stats</w:t>
+      </w:r>
+      <w:r>
+        <w:t xml:space="preserve"> </w:t>
+      </w:r>
+    </w:p>
+    <w:p>
+      <w:pPr>
+        <w:pStyle w:val="ListParagraph"/>
+        <w:numPr>
+          <w:ilvl w:val="0"/>
+          <w:numId w:val="1"/>
+        </w:numPr>
+      </w:pPr>
+      <w:r>
+        <w:t xml:space="preserve">Players can </w:t>
+      </w:r>
+      <w:r>
+        <w:t>interact with each other</w:t>
+      </w:r>
+      <w:r>
+        <w:t xml:space="preserve"> using an in-table chat</w:t>
+      </w:r>
+    </w:p>
+    <w:p>
+      <w:pPr>
+        <w:pStyle w:val="ListParagraph"/>
+        <w:numPr>
+          <w:ilvl w:val="0"/>
+          <w:numId w:val="1"/>
+        </w:numPr>
+      </w:pPr>
+      <w:r>
+        <w:t xml:space="preserve">The chat </w:t>
+      </w:r>
+      <w:r>
+        <w:t xml:space="preserve">can </w:t>
+      </w:r>
+      <w:r>
+        <w:t xml:space="preserve">be filtered so that </w:t>
+      </w:r>
+      <w:r>
+        <w:t>swear</w:t>
+      </w:r>
+      <w:r>
+        <w:t xml:space="preserve"> words would be censored</w:t>
+      </w:r>
+    </w:p>
+    <w:p>
+      <w:pPr>
+        <w:pStyle w:val="ListParagraph"/>
+        <w:numPr>
+          <w:ilvl w:val="0"/>
+          <w:numId w:val="1"/>
+        </w:numPr>
+      </w:pPr>
+      <w:r>
+        <w:t>A how to play page for new players.</w:t>
       </w:r>
     </w:p>
     <w:p/>
@@ -746,7 +1370,6 @@
         <w:pStyle w:val="Heading2"/>
       </w:pPr>
       <w:r>
-        <w:lastRenderedPageBreak/>
         <w:t>Extension Objectives</w:t>
       </w:r>
     </w:p>
@@ -759,7 +1382,13 @@
         </w:numPr>
       </w:pPr>
       <w:r>
-        <w:t>Players could create private tables, which require a password to enter</w:t>
+        <w:t>Players</w:t>
+      </w:r>
+      <w:r>
+        <w:t xml:space="preserve"> can </w:t>
+      </w:r>
+      <w:r>
+        <w:t>create private tables, which require a password to enter</w:t>
       </w:r>
     </w:p>
     <w:p>
@@ -771,7 +1400,13 @@
         </w:numPr>
       </w:pPr>
       <w:r>
-        <w:t>Players could join multiple tables at once, and switch between them</w:t>
+        <w:t>Players c</w:t>
+      </w:r>
+      <w:r>
+        <w:t>an</w:t>
+      </w:r>
+      <w:r>
+        <w:t xml:space="preserve"> join multiple tables at once, and switch between them</w:t>
       </w:r>
     </w:p>
     <w:p>
@@ -789,7 +1424,13 @@
         <w:t>table could be shown with players in a circle and a pot and community cards in the middle</w:t>
       </w:r>
       <w:r>
-        <w:t>, rather than text based</w:t>
+        <w:t>, rather than</w:t>
+      </w:r>
+      <w:r>
+        <w:t xml:space="preserve"> being</w:t>
+      </w:r>
+      <w:r>
+        <w:t xml:space="preserve"> text based</w:t>
       </w:r>
     </w:p>
     <w:p>
@@ -801,10 +1442,8 @@
         </w:numPr>
       </w:pPr>
       <w:r>
-        <w:t>A hand strength percentage could be implemented that would give a player an indication on how strong their current hand is</w:t>
-      </w:r>
-      <w:bookmarkStart w:id="0" w:name="_GoBack"/>
-      <w:bookmarkEnd w:id="0"/>
+        <w:t>Cards shown with images instead of text</w:t>
+      </w:r>
     </w:p>
     <w:p>
       <w:pPr>
@@ -815,7 +1454,16 @@
         </w:numPr>
       </w:pPr>
       <w:r>
-        <w:t>Cards could be shown with images instead of text</w:t>
+        <w:t>Card</w:t>
+      </w:r>
+      <w:r>
+        <w:t xml:space="preserve"> and chip</w:t>
+      </w:r>
+      <w:r>
+        <w:t xml:space="preserve"> animation</w:t>
+      </w:r>
+      <w:r>
+        <w:t>s</w:t>
       </w:r>
     </w:p>
     <w:p>
@@ -827,7 +1475,28 @@
         </w:numPr>
       </w:pPr>
       <w:r>
-        <w:t>Card animation could be included</w:t>
+        <w:t xml:space="preserve">A poker </w:t>
+      </w:r>
+      <w:r>
+        <w:t>AI</w:t>
+      </w:r>
+      <w:r>
+        <w:t xml:space="preserve"> </w:t>
+      </w:r>
+      <w:r>
+        <w:t xml:space="preserve">could </w:t>
+      </w:r>
+      <w:r>
+        <w:t xml:space="preserve">optionally be added to tables to </w:t>
+      </w:r>
+      <w:r>
+        <w:t>add</w:t>
+      </w:r>
+      <w:r>
+        <w:t xml:space="preserve"> players</w:t>
+      </w:r>
+      <w:r>
+        <w:t xml:space="preserve"> to the game</w:t>
       </w:r>
     </w:p>
     <w:p>
@@ -839,19 +1508,7 @@
         </w:numPr>
       </w:pPr>
       <w:r>
-        <w:t xml:space="preserve">A poker </w:t>
-      </w:r>
-      <w:r>
-        <w:t>AI</w:t>
-      </w:r>
-      <w:r>
-        <w:t xml:space="preserve"> </w:t>
-      </w:r>
-      <w:r>
-        <w:t xml:space="preserve">could </w:t>
-      </w:r>
-      <w:r>
-        <w:t>optionally be added to tables to fill up players</w:t>
+        <w:t>Site uses HTTPS to prevent username and passwords being intercepted, along with poker hands</w:t>
       </w:r>
     </w:p>
     <w:p/>
@@ -879,7 +1536,13 @@
         <w:t>th</w:t>
       </w:r>
       <w:r>
-        <w:t xml:space="preserve"> of the buy in. If a table is empty for over 5 minutes it will be deleted.</w:t>
+        <w:t xml:space="preserve"> of the buy in. If a table is empty for over </w:t>
+      </w:r>
+      <w:r>
+        <w:t>1</w:t>
+      </w:r>
+      <w:r>
+        <w:t>5 minutes it will be deleted.</w:t>
       </w:r>
     </w:p>
     <w:p/>
@@ -893,7 +1556,19 @@
     </w:p>
     <w:p>
       <w:r>
-        <w:t>Each user will be able to create and join any table that they have enough money to meet the buy in. The starting amount of money for a user will be 1000 credits, which users can reset if they go below that. Users will be able to gain credits by winning them off other people in poker tables, and the credits will persist even after they log out.</w:t>
+        <w:t xml:space="preserve">Each user will be able to create and join any table </w:t>
+      </w:r>
+      <w:r>
+        <w:t>if</w:t>
+      </w:r>
+      <w:r>
+        <w:t xml:space="preserve"> they have enough money to meet the buy in. The starting amount of money for a user will be 1000 credits, which can</w:t>
+      </w:r>
+      <w:r>
+        <w:t xml:space="preserve"> be</w:t>
+      </w:r>
+      <w:r>
+        <w:t xml:space="preserve"> reset if they go below that. Users will be able to gain credits by winning them off other people in poker tables, and the credits will persist even after they log out.</w:t>
       </w:r>
     </w:p>
     <w:sectPr>
@@ -906,9 +1581,230 @@
 </w:document>
 </file>
 
+<file path=word/comments.xml><?xml version="1.0" encoding="utf-8"?>
+<w:comments xmlns:wpc="http://schemas.microsoft.com/office/word/2010/wordprocessingCanvas" xmlns:cx="http://schemas.microsoft.com/office/drawing/2014/chartex" xmlns:cx1="http://schemas.microsoft.com/office/drawing/2015/9/8/chartex" xmlns:cx2="http://schemas.microsoft.com/office/drawing/2015/10/21/chartex" xmlns:cx3="http://schemas.microsoft.com/office/drawing/2016/5/9/chartex" xmlns:cx4="http://schemas.microsoft.com/office/drawing/2016/5/10/chartex" xmlns:cx5="http://schemas.microsoft.com/office/drawing/2016/5/11/chartex" xmlns:cx6="http://schemas.microsoft.com/office/drawing/2016/5/12/chartex" xmlns:cx7="http://schemas.microsoft.com/office/drawing/2016/5/13/chartex" xmlns:cx8="http://schemas.microsoft.com/office/drawing/2016/5/14/chartex" xmlns:mc="http://schemas.openxmlformats.org/markup-compatibility/2006" xmlns:aink="http://schemas.microsoft.com/office/drawing/2016/ink" xmlns:am3d="http://schemas.microsoft.com/office/drawing/2017/model3d" xmlns:o="urn:schemas-microsoft-com:office:office" xmlns:r="http://schemas.openxmlformats.org/officeDocument/2006/relationships" xmlns:m="http://schemas.openxmlformats.org/officeDocument/2006/math" xmlns:v="urn:schemas-microsoft-com:vml" xmlns:wp14="http://schemas.microsoft.com/office/word/2010/wordprocessingDrawing" xmlns:wp="http://schemas.openxmlformats.org/drawingml/2006/wordprocessingDrawing" xmlns:w10="urn:schemas-microsoft-com:office:word" xmlns:w="http://schemas.openxmlformats.org/wordprocessingml/2006/main" xmlns:w14="http://schemas.microsoft.com/office/word/2010/wordml" xmlns:w15="http://schemas.microsoft.com/office/word/2012/wordml" xmlns:w16cid="http://schemas.microsoft.com/office/word/2016/wordml/cid" xmlns:w16se="http://schemas.microsoft.com/office/word/2015/wordml/symex" xmlns:wpg="http://schemas.microsoft.com/office/word/2010/wordprocessingGroup" xmlns:wpi="http://schemas.microsoft.com/office/word/2010/wordprocessingInk" xmlns:wne="http://schemas.microsoft.com/office/word/2006/wordml" xmlns:wps="http://schemas.microsoft.com/office/word/2010/wordprocessingShape" mc:Ignorable="w14 w15 w16se w16cid wp14">
+  <w:comment w:id="0" w:author="Paul Sloane" w:date="2019-07-01T15:47:00Z" w:initials="PS">
+    <w:p>
+      <w:pPr>
+        <w:pStyle w:val="CommentText"/>
+      </w:pPr>
+      <w:r>
+        <w:rPr>
+          <w:rStyle w:val="CommentReference"/>
+        </w:rPr>
+        <w:annotationRef/>
+      </w:r>
+      <w:r>
+        <w:t>Add in a reference to this image – what website is it from?</w:t>
+      </w:r>
+    </w:p>
+  </w:comment>
+  <w:comment w:id="1" w:author="Paul Sloane" w:date="2019-07-01T15:53:00Z" w:initials="PS">
+    <w:p>
+      <w:pPr>
+        <w:pStyle w:val="CommentText"/>
+      </w:pPr>
+      <w:r>
+        <w:rPr>
+          <w:rStyle w:val="CommentReference"/>
+        </w:rPr>
+        <w:annotationRef/>
+      </w:r>
+      <w:r>
+        <w:t>Good work but you need to cover all areas:</w:t>
+      </w:r>
+    </w:p>
+    <w:p>
+      <w:pPr>
+        <w:pStyle w:val="CommentText"/>
+      </w:pPr>
+      <w:r>
+        <w:t>Is the pack shuffled between rounds?</w:t>
+      </w:r>
+    </w:p>
+    <w:p>
+      <w:pPr>
+        <w:pStyle w:val="CommentText"/>
+      </w:pPr>
+      <w:r>
+        <w:t>How are cards dealt as the dealing cannot be passed to the next player?</w:t>
+      </w:r>
+    </w:p>
+    <w:p>
+      <w:pPr>
+        <w:pStyle w:val="CommentText"/>
+      </w:pPr>
+      <w:r>
+        <w:t>Include all options that a player can take.</w:t>
+      </w:r>
+    </w:p>
+    <w:p>
+      <w:pPr>
+        <w:pStyle w:val="CommentText"/>
+      </w:pPr>
+      <w:r>
+        <w:t>Limits on number of players per table? Number of tables?</w:t>
+      </w:r>
+      <w:bookmarkStart w:id="2" w:name="_GoBack"/>
+      <w:bookmarkEnd w:id="2"/>
+    </w:p>
+    <w:p>
+      <w:pPr>
+        <w:pStyle w:val="CommentText"/>
+      </w:pPr>
+    </w:p>
+  </w:comment>
+  <w:comment w:id="3" w:author="Paul Sloane" w:date="2019-07-01T15:49:00Z" w:initials="PS">
+    <w:p>
+      <w:pPr>
+        <w:pStyle w:val="CommentText"/>
+      </w:pPr>
+      <w:r>
+        <w:rPr>
+          <w:rStyle w:val="CommentReference"/>
+        </w:rPr>
+        <w:annotationRef/>
+      </w:r>
+      <w:r>
+        <w:t>Split into a couple of objectives</w:t>
+      </w:r>
+    </w:p>
+  </w:comment>
+</w:comments>
+</file>
+
+<file path=word/commentsExtended.xml><?xml version="1.0" encoding="utf-8"?>
+<w15:commentsEx xmlns:wpc="http://schemas.microsoft.com/office/word/2010/wordprocessingCanvas" xmlns:cx="http://schemas.microsoft.com/office/drawing/2014/chartex" xmlns:cx1="http://schemas.microsoft.com/office/drawing/2015/9/8/chartex" xmlns:cx2="http://schemas.microsoft.com/office/drawing/2015/10/21/chartex" xmlns:cx3="http://schemas.microsoft.com/office/drawing/2016/5/9/chartex" xmlns:cx4="http://schemas.microsoft.com/office/drawing/2016/5/10/chartex" xmlns:cx5="http://schemas.microsoft.com/office/drawing/2016/5/11/chartex" xmlns:cx6="http://schemas.microsoft.com/office/drawing/2016/5/12/chartex" xmlns:cx7="http://schemas.microsoft.com/office/drawing/2016/5/13/chartex" xmlns:cx8="http://schemas.microsoft.com/office/drawing/2016/5/14/chartex" xmlns:mc="http://schemas.openxmlformats.org/markup-compatibility/2006" xmlns:aink="http://schemas.microsoft.com/office/drawing/2016/ink" xmlns:am3d="http://schemas.microsoft.com/office/drawing/2017/model3d" xmlns:o="urn:schemas-microsoft-com:office:office" xmlns:r="http://schemas.openxmlformats.org/officeDocument/2006/relationships" xmlns:m="http://schemas.openxmlformats.org/officeDocument/2006/math" xmlns:v="urn:schemas-microsoft-com:vml" xmlns:wp14="http://schemas.microsoft.com/office/word/2010/wordprocessingDrawing" xmlns:wp="http://schemas.openxmlformats.org/drawingml/2006/wordprocessingDrawing" xmlns:w10="urn:schemas-microsoft-com:office:word" xmlns:w="http://schemas.openxmlformats.org/wordprocessingml/2006/main" xmlns:w14="http://schemas.microsoft.com/office/word/2010/wordml" xmlns:w15="http://schemas.microsoft.com/office/word/2012/wordml" xmlns:w16cid="http://schemas.microsoft.com/office/word/2016/wordml/cid" xmlns:w16se="http://schemas.microsoft.com/office/word/2015/wordml/symex" xmlns:wpg="http://schemas.microsoft.com/office/word/2010/wordprocessingGroup" xmlns:wpi="http://schemas.microsoft.com/office/word/2010/wordprocessingInk" xmlns:wne="http://schemas.microsoft.com/office/word/2006/wordml" xmlns:wps="http://schemas.microsoft.com/office/word/2010/wordprocessingShape" mc:Ignorable="w14 w15 w16se w16cid wp14">
+  <w15:commentEx w15:paraId="0C05A7F5" w15:done="1"/>
+  <w15:commentEx w15:paraId="5BBB4964" w15:done="1"/>
+  <w15:commentEx w15:paraId="0E825C88" w15:done="1"/>
+</w15:commentsEx>
+</file>
+
+<file path=word/commentsIds.xml><?xml version="1.0" encoding="utf-8"?>
+<w16cid:commentsIds xmlns:wpc="http://schemas.microsoft.com/office/word/2010/wordprocessingCanvas" xmlns:cx="http://schemas.microsoft.com/office/drawing/2014/chartex" xmlns:cx1="http://schemas.microsoft.com/office/drawing/2015/9/8/chartex" xmlns:cx2="http://schemas.microsoft.com/office/drawing/2015/10/21/chartex" xmlns:cx3="http://schemas.microsoft.com/office/drawing/2016/5/9/chartex" xmlns:cx4="http://schemas.microsoft.com/office/drawing/2016/5/10/chartex" xmlns:cx5="http://schemas.microsoft.com/office/drawing/2016/5/11/chartex" xmlns:cx6="http://schemas.microsoft.com/office/drawing/2016/5/12/chartex" xmlns:cx7="http://schemas.microsoft.com/office/drawing/2016/5/13/chartex" xmlns:cx8="http://schemas.microsoft.com/office/drawing/2016/5/14/chartex" xmlns:mc="http://schemas.openxmlformats.org/markup-compatibility/2006" xmlns:aink="http://schemas.microsoft.com/office/drawing/2016/ink" xmlns:am3d="http://schemas.microsoft.com/office/drawing/2017/model3d" xmlns:o="urn:schemas-microsoft-com:office:office" xmlns:r="http://schemas.openxmlformats.org/officeDocument/2006/relationships" xmlns:m="http://schemas.openxmlformats.org/officeDocument/2006/math" xmlns:v="urn:schemas-microsoft-com:vml" xmlns:wp14="http://schemas.microsoft.com/office/word/2010/wordprocessingDrawing" xmlns:wp="http://schemas.openxmlformats.org/drawingml/2006/wordprocessingDrawing" xmlns:w10="urn:schemas-microsoft-com:office:word" xmlns:w="http://schemas.openxmlformats.org/wordprocessingml/2006/main" xmlns:w14="http://schemas.microsoft.com/office/word/2010/wordml" xmlns:w15="http://schemas.microsoft.com/office/word/2012/wordml" xmlns:w16cid="http://schemas.microsoft.com/office/word/2016/wordml/cid" xmlns:w16se="http://schemas.microsoft.com/office/word/2015/wordml/symex" xmlns:wpg="http://schemas.microsoft.com/office/word/2010/wordprocessingGroup" xmlns:wpi="http://schemas.microsoft.com/office/word/2010/wordprocessingInk" xmlns:wne="http://schemas.microsoft.com/office/word/2006/wordml" xmlns:wps="http://schemas.microsoft.com/office/word/2010/wordprocessingShape" mc:Ignorable="w14 w15 w16se w16cid wp14">
+  <w16cid:commentId w16cid:paraId="0C05A7F5" w16cid:durableId="20C5A4F6"/>
+  <w16cid:commentId w16cid:paraId="5BBB4964" w16cid:durableId="20C5A4F8"/>
+  <w16cid:commentId w16cid:paraId="0E825C88" w16cid:durableId="20C5A4F9"/>
+</w16cid:commentsIds>
+</file>
+
 <file path=word/numbering.xml><?xml version="1.0" encoding="utf-8"?>
 <w:numbering xmlns:wpc="http://schemas.microsoft.com/office/word/2010/wordprocessingCanvas" xmlns:cx="http://schemas.microsoft.com/office/drawing/2014/chartex" xmlns:cx1="http://schemas.microsoft.com/office/drawing/2015/9/8/chartex" xmlns:cx2="http://schemas.microsoft.com/office/drawing/2015/10/21/chartex" xmlns:cx3="http://schemas.microsoft.com/office/drawing/2016/5/9/chartex" xmlns:cx4="http://schemas.microsoft.com/office/drawing/2016/5/10/chartex" xmlns:cx5="http://schemas.microsoft.com/office/drawing/2016/5/11/chartex" xmlns:cx6="http://schemas.microsoft.com/office/drawing/2016/5/12/chartex" xmlns:cx7="http://schemas.microsoft.com/office/drawing/2016/5/13/chartex" xmlns:cx8="http://schemas.microsoft.com/office/drawing/2016/5/14/chartex" xmlns:mc="http://schemas.openxmlformats.org/markup-compatibility/2006" xmlns:aink="http://schemas.microsoft.com/office/drawing/2016/ink" xmlns:am3d="http://schemas.microsoft.com/office/drawing/2017/model3d" xmlns:o="urn:schemas-microsoft-com:office:office" xmlns:r="http://schemas.openxmlformats.org/officeDocument/2006/relationships" xmlns:m="http://schemas.openxmlformats.org/officeDocument/2006/math" xmlns:v="urn:schemas-microsoft-com:vml" xmlns:wp14="http://schemas.microsoft.com/office/word/2010/wordprocessingDrawing" xmlns:wp="http://schemas.openxmlformats.org/drawingml/2006/wordprocessingDrawing" xmlns:w10="urn:schemas-microsoft-com:office:word" xmlns:w="http://schemas.openxmlformats.org/wordprocessingml/2006/main" xmlns:w14="http://schemas.microsoft.com/office/word/2010/wordml" xmlns:w15="http://schemas.microsoft.com/office/word/2012/wordml" xmlns:w16cid="http://schemas.microsoft.com/office/word/2016/wordml/cid" xmlns:w16se="http://schemas.microsoft.com/office/word/2015/wordml/symex" xmlns:wpg="http://schemas.microsoft.com/office/word/2010/wordprocessingGroup" xmlns:wpi="http://schemas.microsoft.com/office/word/2010/wordprocessingInk" xmlns:wne="http://schemas.microsoft.com/office/word/2006/wordml" xmlns:wps="http://schemas.microsoft.com/office/word/2010/wordprocessingShape" mc:Ignorable="w14 w15 w16se w16cid wp14">
   <w:abstractNum w:abstractNumId="0" w15:restartNumberingAfterBreak="0">
+    <w:nsid w:val="13211A25"/>
+    <w:multiLevelType w:val="hybridMultilevel"/>
+    <w:tmpl w:val="81A63D5A"/>
+    <w:lvl w:ilvl="0" w:tplc="08090001">
+      <w:start w:val="1"/>
+      <w:numFmt w:val="bullet"/>
+      <w:lvlText w:val=""/>
+      <w:lvlJc w:val="left"/>
+      <w:pPr>
+        <w:ind w:left="768" w:hanging="360"/>
+      </w:pPr>
+      <w:rPr>
+        <w:rFonts w:ascii="Symbol" w:hAnsi="Symbol" w:hint="default"/>
+      </w:rPr>
+    </w:lvl>
+    <w:lvl w:ilvl="1" w:tplc="08090003" w:tentative="1">
+      <w:start w:val="1"/>
+      <w:numFmt w:val="bullet"/>
+      <w:lvlText w:val="o"/>
+      <w:lvlJc w:val="left"/>
+      <w:pPr>
+        <w:ind w:left="1488" w:hanging="360"/>
+      </w:pPr>
+      <w:rPr>
+        <w:rFonts w:ascii="Courier New" w:hAnsi="Courier New" w:cs="Courier New" w:hint="default"/>
+      </w:rPr>
+    </w:lvl>
+    <w:lvl w:ilvl="2" w:tplc="08090005" w:tentative="1">
+      <w:start w:val="1"/>
+      <w:numFmt w:val="bullet"/>
+      <w:lvlText w:val=""/>
+      <w:lvlJc w:val="left"/>
+      <w:pPr>
+        <w:ind w:left="2208" w:hanging="360"/>
+      </w:pPr>
+      <w:rPr>
+        <w:rFonts w:ascii="Wingdings" w:hAnsi="Wingdings" w:hint="default"/>
+      </w:rPr>
+    </w:lvl>
+    <w:lvl w:ilvl="3" w:tplc="08090001" w:tentative="1">
+      <w:start w:val="1"/>
+      <w:numFmt w:val="bullet"/>
+      <w:lvlText w:val=""/>
+      <w:lvlJc w:val="left"/>
+      <w:pPr>
+        <w:ind w:left="2928" w:hanging="360"/>
+      </w:pPr>
+      <w:rPr>
+        <w:rFonts w:ascii="Symbol" w:hAnsi="Symbol" w:hint="default"/>
+      </w:rPr>
+    </w:lvl>
+    <w:lvl w:ilvl="4" w:tplc="08090003" w:tentative="1">
+      <w:start w:val="1"/>
+      <w:numFmt w:val="bullet"/>
+      <w:lvlText w:val="o"/>
+      <w:lvlJc w:val="left"/>
+      <w:pPr>
+        <w:ind w:left="3648" w:hanging="360"/>
+      </w:pPr>
+      <w:rPr>
+        <w:rFonts w:ascii="Courier New" w:hAnsi="Courier New" w:cs="Courier New" w:hint="default"/>
+      </w:rPr>
+    </w:lvl>
+    <w:lvl w:ilvl="5" w:tplc="08090005" w:tentative="1">
+      <w:start w:val="1"/>
+      <w:numFmt w:val="bullet"/>
+      <w:lvlText w:val=""/>
+      <w:lvlJc w:val="left"/>
+      <w:pPr>
+        <w:ind w:left="4368" w:hanging="360"/>
+      </w:pPr>
+      <w:rPr>
+        <w:rFonts w:ascii="Wingdings" w:hAnsi="Wingdings" w:hint="default"/>
+      </w:rPr>
+    </w:lvl>
+    <w:lvl w:ilvl="6" w:tplc="08090001" w:tentative="1">
+      <w:start w:val="1"/>
+      <w:numFmt w:val="bullet"/>
+      <w:lvlText w:val=""/>
+      <w:lvlJc w:val="left"/>
+      <w:pPr>
+        <w:ind w:left="5088" w:hanging="360"/>
+      </w:pPr>
+      <w:rPr>
+        <w:rFonts w:ascii="Symbol" w:hAnsi="Symbol" w:hint="default"/>
+      </w:rPr>
+    </w:lvl>
+    <w:lvl w:ilvl="7" w:tplc="08090003" w:tentative="1">
+      <w:start w:val="1"/>
+      <w:numFmt w:val="bullet"/>
+      <w:lvlText w:val="o"/>
+      <w:lvlJc w:val="left"/>
+      <w:pPr>
+        <w:ind w:left="5808" w:hanging="360"/>
+      </w:pPr>
+      <w:rPr>
+        <w:rFonts w:ascii="Courier New" w:hAnsi="Courier New" w:cs="Courier New" w:hint="default"/>
+      </w:rPr>
+    </w:lvl>
+    <w:lvl w:ilvl="8" w:tplc="08090005" w:tentative="1">
+      <w:start w:val="1"/>
+      <w:numFmt w:val="bullet"/>
+      <w:lvlText w:val=""/>
+      <w:lvlJc w:val="left"/>
+      <w:pPr>
+        <w:ind w:left="6528" w:hanging="360"/>
+      </w:pPr>
+      <w:rPr>
+        <w:rFonts w:ascii="Wingdings" w:hAnsi="Wingdings" w:hint="default"/>
+      </w:rPr>
+    </w:lvl>
+  </w:abstractNum>
+  <w:abstractNum w:abstractNumId="1" w15:restartNumberingAfterBreak="0">
     <w:nsid w:val="29E32344"/>
     <w:multiLevelType w:val="hybridMultilevel"/>
     <w:tmpl w:val="413CEC72"/>
@@ -994,7 +1890,7 @@
       </w:pPr>
     </w:lvl>
   </w:abstractNum>
-  <w:abstractNum w:abstractNumId="1" w15:restartNumberingAfterBreak="0">
+  <w:abstractNum w:abstractNumId="2" w15:restartNumberingAfterBreak="0">
     <w:nsid w:val="77A82836"/>
     <w:multiLevelType w:val="hybridMultilevel"/>
     <w:tmpl w:val="D8084EEA"/>
@@ -1081,12 +1977,23 @@
     </w:lvl>
   </w:abstractNum>
   <w:num w:numId="1">
+    <w:abstractNumId w:val="2"/>
+  </w:num>
+  <w:num w:numId="2">
     <w:abstractNumId w:val="1"/>
   </w:num>
-  <w:num w:numId="2">
+  <w:num w:numId="3">
     <w:abstractNumId w:val="0"/>
   </w:num>
 </w:numbering>
+</file>
+
+<file path=word/people.xml><?xml version="1.0" encoding="utf-8"?>
+<w15:people xmlns:wpc="http://schemas.microsoft.com/office/word/2010/wordprocessingCanvas" xmlns:cx="http://schemas.microsoft.com/office/drawing/2014/chartex" xmlns:cx1="http://schemas.microsoft.com/office/drawing/2015/9/8/chartex" xmlns:cx2="http://schemas.microsoft.com/office/drawing/2015/10/21/chartex" xmlns:cx3="http://schemas.microsoft.com/office/drawing/2016/5/9/chartex" xmlns:cx4="http://schemas.microsoft.com/office/drawing/2016/5/10/chartex" xmlns:cx5="http://schemas.microsoft.com/office/drawing/2016/5/11/chartex" xmlns:cx6="http://schemas.microsoft.com/office/drawing/2016/5/12/chartex" xmlns:cx7="http://schemas.microsoft.com/office/drawing/2016/5/13/chartex" xmlns:cx8="http://schemas.microsoft.com/office/drawing/2016/5/14/chartex" xmlns:mc="http://schemas.openxmlformats.org/markup-compatibility/2006" xmlns:aink="http://schemas.microsoft.com/office/drawing/2016/ink" xmlns:am3d="http://schemas.microsoft.com/office/drawing/2017/model3d" xmlns:o="urn:schemas-microsoft-com:office:office" xmlns:r="http://schemas.openxmlformats.org/officeDocument/2006/relationships" xmlns:m="http://schemas.openxmlformats.org/officeDocument/2006/math" xmlns:v="urn:schemas-microsoft-com:vml" xmlns:wp14="http://schemas.microsoft.com/office/word/2010/wordprocessingDrawing" xmlns:wp="http://schemas.openxmlformats.org/drawingml/2006/wordprocessingDrawing" xmlns:w10="urn:schemas-microsoft-com:office:word" xmlns:w="http://schemas.openxmlformats.org/wordprocessingml/2006/main" xmlns:w14="http://schemas.microsoft.com/office/word/2010/wordml" xmlns:w15="http://schemas.microsoft.com/office/word/2012/wordml" xmlns:w16cid="http://schemas.microsoft.com/office/word/2016/wordml/cid" xmlns:w16se="http://schemas.microsoft.com/office/word/2015/wordml/symex" xmlns:wpg="http://schemas.microsoft.com/office/word/2010/wordprocessingGroup" xmlns:wpi="http://schemas.microsoft.com/office/word/2010/wordprocessingInk" xmlns:wne="http://schemas.microsoft.com/office/word/2006/wordml" xmlns:wps="http://schemas.microsoft.com/office/word/2010/wordprocessingShape" mc:Ignorable="w14 w15 w16se w16cid wp14">
+  <w15:person w15:author="Paul Sloane">
+    <w15:presenceInfo w15:providerId="None" w15:userId="Paul Sloane"/>
+  </w15:person>
+</w15:people>
 </file>
 
 <file path=word/styles.xml><?xml version="1.0" encoding="utf-8"?>
@@ -1664,6 +2571,123 @@
       <w:szCs w:val="24"/>
     </w:rPr>
   </w:style>
+  <w:style w:type="character" w:styleId="CommentReference">
+    <w:name w:val="annotation reference"/>
+    <w:basedOn w:val="DefaultParagraphFont"/>
+    <w:uiPriority w:val="99"/>
+    <w:semiHidden/>
+    <w:unhideWhenUsed/>
+    <w:rsid w:val="00DA64F1"/>
+    <w:rPr>
+      <w:sz w:val="16"/>
+      <w:szCs w:val="16"/>
+    </w:rPr>
+  </w:style>
+  <w:style w:type="paragraph" w:styleId="CommentText">
+    <w:name w:val="annotation text"/>
+    <w:basedOn w:val="Normal"/>
+    <w:link w:val="CommentTextChar"/>
+    <w:uiPriority w:val="99"/>
+    <w:semiHidden/>
+    <w:unhideWhenUsed/>
+    <w:rsid w:val="00DA64F1"/>
+    <w:pPr>
+      <w:spacing w:line="240" w:lineRule="auto"/>
+    </w:pPr>
+    <w:rPr>
+      <w:sz w:val="20"/>
+      <w:szCs w:val="20"/>
+    </w:rPr>
+  </w:style>
+  <w:style w:type="character" w:customStyle="1" w:styleId="CommentTextChar">
+    <w:name w:val="Comment Text Char"/>
+    <w:basedOn w:val="DefaultParagraphFont"/>
+    <w:link w:val="CommentText"/>
+    <w:uiPriority w:val="99"/>
+    <w:semiHidden/>
+    <w:rsid w:val="00DA64F1"/>
+    <w:rPr>
+      <w:sz w:val="20"/>
+      <w:szCs w:val="20"/>
+    </w:rPr>
+  </w:style>
+  <w:style w:type="paragraph" w:styleId="CommentSubject">
+    <w:name w:val="annotation subject"/>
+    <w:basedOn w:val="CommentText"/>
+    <w:next w:val="CommentText"/>
+    <w:link w:val="CommentSubjectChar"/>
+    <w:uiPriority w:val="99"/>
+    <w:semiHidden/>
+    <w:unhideWhenUsed/>
+    <w:rsid w:val="00DA64F1"/>
+    <w:rPr>
+      <w:b/>
+      <w:bCs/>
+    </w:rPr>
+  </w:style>
+  <w:style w:type="character" w:customStyle="1" w:styleId="CommentSubjectChar">
+    <w:name w:val="Comment Subject Char"/>
+    <w:basedOn w:val="CommentTextChar"/>
+    <w:link w:val="CommentSubject"/>
+    <w:uiPriority w:val="99"/>
+    <w:semiHidden/>
+    <w:rsid w:val="00DA64F1"/>
+    <w:rPr>
+      <w:b/>
+      <w:bCs/>
+      <w:sz w:val="20"/>
+      <w:szCs w:val="20"/>
+    </w:rPr>
+  </w:style>
+  <w:style w:type="paragraph" w:styleId="BalloonText">
+    <w:name w:val="Balloon Text"/>
+    <w:basedOn w:val="Normal"/>
+    <w:link w:val="BalloonTextChar"/>
+    <w:uiPriority w:val="99"/>
+    <w:semiHidden/>
+    <w:unhideWhenUsed/>
+    <w:rsid w:val="00DA64F1"/>
+    <w:pPr>
+      <w:spacing w:after="0" w:line="240" w:lineRule="auto"/>
+    </w:pPr>
+    <w:rPr>
+      <w:rFonts w:ascii="Segoe UI" w:hAnsi="Segoe UI" w:cs="Segoe UI"/>
+      <w:sz w:val="18"/>
+      <w:szCs w:val="18"/>
+    </w:rPr>
+  </w:style>
+  <w:style w:type="character" w:customStyle="1" w:styleId="BalloonTextChar">
+    <w:name w:val="Balloon Text Char"/>
+    <w:basedOn w:val="DefaultParagraphFont"/>
+    <w:link w:val="BalloonText"/>
+    <w:uiPriority w:val="99"/>
+    <w:semiHidden/>
+    <w:rsid w:val="00DA64F1"/>
+    <w:rPr>
+      <w:rFonts w:ascii="Segoe UI" w:hAnsi="Segoe UI" w:cs="Segoe UI"/>
+      <w:sz w:val="18"/>
+      <w:szCs w:val="18"/>
+    </w:rPr>
+  </w:style>
+  <w:style w:type="paragraph" w:styleId="Caption">
+    <w:name w:val="caption"/>
+    <w:basedOn w:val="Normal"/>
+    <w:next w:val="Normal"/>
+    <w:uiPriority w:val="35"/>
+    <w:unhideWhenUsed/>
+    <w:qFormat/>
+    <w:rsid w:val="00203C0B"/>
+    <w:pPr>
+      <w:spacing w:after="200" w:line="240" w:lineRule="auto"/>
+    </w:pPr>
+    <w:rPr>
+      <w:i/>
+      <w:iCs/>
+      <w:color w:val="44546A" w:themeColor="text2"/>
+      <w:sz w:val="18"/>
+      <w:szCs w:val="18"/>
+    </w:rPr>
+  </w:style>
 </w:styles>
 </file>
 

--- a/report/Analysis.docx
+++ b/report/Analysis.docx
@@ -138,11 +138,7 @@
       </w:r>
       <w:proofErr w:type="spellEnd"/>
     </w:p>
-    <w:p>
-      <w:pPr>
-        <w:pStyle w:val="Heading3"/>
-      </w:pPr>
-    </w:p>
+    <w:p/>
     <w:p>
       <w:pPr>
         <w:pStyle w:val="Heading3"/>
@@ -1018,7 +1014,7 @@
           <w:numId w:val="1"/>
         </w:numPr>
       </w:pPr>
-      <w:commentRangeStart w:id="3"/>
+      <w:commentRangeStart w:id="2"/>
       <w:r>
         <w:t xml:space="preserve">Players will be able to </w:t>
       </w:r>
@@ -1055,12 +1051,12 @@
       <w:r>
         <w:t xml:space="preserve"> stored in a database</w:t>
       </w:r>
-      <w:commentRangeEnd w:id="3"/>
+      <w:commentRangeEnd w:id="2"/>
       <w:r>
         <w:rPr>
           <w:rStyle w:val="CommentReference"/>
         </w:rPr>
-        <w:commentReference w:id="3"/>
+        <w:commentReference w:id="2"/>
       </w:r>
     </w:p>
     <w:p>
@@ -1076,13 +1072,7 @@
         <w:t xml:space="preserve">User passwords are stored </w:t>
       </w:r>
       <w:r>
-        <w:t xml:space="preserve">using the </w:t>
-      </w:r>
-      <w:r>
-        <w:t>SHA-256</w:t>
-      </w:r>
-      <w:r>
-        <w:t xml:space="preserve"> hashing algorithm </w:t>
+        <w:t xml:space="preserve">using the SHA-256 hashing algorithm </w:t>
       </w:r>
     </w:p>
     <w:p>
@@ -1453,6 +1443,7 @@
           <w:numId w:val="2"/>
         </w:numPr>
       </w:pPr>
+      <w:bookmarkStart w:id="3" w:name="_GoBack"/>
       <w:r>
         <w:t>Card</w:t>
       </w:r>
@@ -1511,6 +1502,7 @@
         <w:t>Site uses HTTPS to prevent username and passwords being intercepted, along with poker hands</w:t>
       </w:r>
     </w:p>
+    <w:bookmarkEnd w:id="3"/>
     <w:p/>
     <w:p>
       <w:r>
@@ -1645,8 +1637,6 @@
       <w:r>
         <w:t>Limits on number of players per table? Number of tables?</w:t>
       </w:r>
-      <w:bookmarkStart w:id="2" w:name="_GoBack"/>
-      <w:bookmarkEnd w:id="2"/>
     </w:p>
     <w:p>
       <w:pPr>
@@ -1654,7 +1644,7 @@
       </w:pPr>
     </w:p>
   </w:comment>
-  <w:comment w:id="3" w:author="Paul Sloane" w:date="2019-07-01T15:49:00Z" w:initials="PS">
+  <w:comment w:id="2" w:author="Paul Sloane" w:date="2019-07-01T15:49:00Z" w:initials="PS">
     <w:p>
       <w:pPr>
         <w:pStyle w:val="CommentText"/>

--- a/report/Analysis.docx
+++ b/report/Analysis.docx
@@ -1,6 +1,6 @@
 
 <file path=word/document.xml><?xml version="1.0" encoding="utf-8"?>
-<w:document xmlns:wpc="http://schemas.microsoft.com/office/word/2010/wordprocessingCanvas" xmlns:cx="http://schemas.microsoft.com/office/drawing/2014/chartex" xmlns:cx1="http://schemas.microsoft.com/office/drawing/2015/9/8/chartex" xmlns:cx2="http://schemas.microsoft.com/office/drawing/2015/10/21/chartex" xmlns:cx3="http://schemas.microsoft.com/office/drawing/2016/5/9/chartex" xmlns:cx4="http://schemas.microsoft.com/office/drawing/2016/5/10/chartex" xmlns:cx5="http://schemas.microsoft.com/office/drawing/2016/5/11/chartex" xmlns:cx6="http://schemas.microsoft.com/office/drawing/2016/5/12/chartex" xmlns:cx7="http://schemas.microsoft.com/office/drawing/2016/5/13/chartex" xmlns:cx8="http://schemas.microsoft.com/office/drawing/2016/5/14/chartex" xmlns:mc="http://schemas.openxmlformats.org/markup-compatibility/2006" xmlns:aink="http://schemas.microsoft.com/office/drawing/2016/ink" xmlns:am3d="http://schemas.microsoft.com/office/drawing/2017/model3d" xmlns:o="urn:schemas-microsoft-com:office:office" xmlns:r="http://schemas.openxmlformats.org/officeDocument/2006/relationships" xmlns:m="http://schemas.openxmlformats.org/officeDocument/2006/math" xmlns:v="urn:schemas-microsoft-com:vml" xmlns:wp14="http://schemas.microsoft.com/office/word/2010/wordprocessingDrawing" xmlns:wp="http://schemas.openxmlformats.org/drawingml/2006/wordprocessingDrawing" xmlns:w10="urn:schemas-microsoft-com:office:word" xmlns:w="http://schemas.openxmlformats.org/wordprocessingml/2006/main" xmlns:w14="http://schemas.microsoft.com/office/word/2010/wordml" xmlns:w15="http://schemas.microsoft.com/office/word/2012/wordml" xmlns:w16cid="http://schemas.microsoft.com/office/word/2016/wordml/cid" xmlns:w16se="http://schemas.microsoft.com/office/word/2015/wordml/symex" xmlns:wpg="http://schemas.microsoft.com/office/word/2010/wordprocessingGroup" xmlns:wpi="http://schemas.microsoft.com/office/word/2010/wordprocessingInk" xmlns:wne="http://schemas.microsoft.com/office/word/2006/wordml" xmlns:wps="http://schemas.microsoft.com/office/word/2010/wordprocessingShape" mc:Ignorable="w14 w15 w16se w16cid wp14">
+<w:document xmlns:wpc="http://schemas.microsoft.com/office/word/2010/wordprocessingCanvas" xmlns:cx="http://schemas.microsoft.com/office/drawing/2014/chartex" xmlns:cx1="http://schemas.microsoft.com/office/drawing/2015/9/8/chartex" xmlns:mc="http://schemas.openxmlformats.org/markup-compatibility/2006" xmlns:o="urn:schemas-microsoft-com:office:office" xmlns:r="http://schemas.openxmlformats.org/officeDocument/2006/relationships" xmlns:m="http://schemas.openxmlformats.org/officeDocument/2006/math" xmlns:v="urn:schemas-microsoft-com:vml" xmlns:wp14="http://schemas.microsoft.com/office/word/2010/wordprocessingDrawing" xmlns:wp="http://schemas.openxmlformats.org/drawingml/2006/wordprocessingDrawing" xmlns:w10="urn:schemas-microsoft-com:office:word" xmlns:w="http://schemas.openxmlformats.org/wordprocessingml/2006/main" xmlns:w14="http://schemas.microsoft.com/office/word/2010/wordml" xmlns:w15="http://schemas.microsoft.com/office/word/2012/wordml" xmlns:w16se="http://schemas.microsoft.com/office/word/2015/wordml/symex" xmlns:wpg="http://schemas.microsoft.com/office/word/2010/wordprocessingGroup" xmlns:wpi="http://schemas.microsoft.com/office/word/2010/wordprocessingInk" xmlns:wne="http://schemas.microsoft.com/office/word/2006/wordml" xmlns:wps="http://schemas.microsoft.com/office/word/2010/wordprocessingShape" mc:Ignorable="w14 w15 w16se wp14">
   <w:body>
     <w:p>
       <w:pPr>
@@ -28,15 +28,7 @@
         <w:t xml:space="preserve"> </w:t>
       </w:r>
       <w:r>
-        <w:t>’</w:t>
-      </w:r>
-      <w:proofErr w:type="spellStart"/>
-      <w:r>
-        <w:t>em</w:t>
-      </w:r>
-      <w:proofErr w:type="spellEnd"/>
-      <w:r>
-        <w:t xml:space="preserve"> poker</w:t>
+        <w:t>’em poker</w:t>
       </w:r>
       <w:r>
         <w:t xml:space="preserve"> web app</w:t>
@@ -48,15 +40,7 @@
         <w:t xml:space="preserve"> that can be played from any web browser with JavaScript. </w:t>
       </w:r>
       <w:r>
-        <w:t xml:space="preserve">Existing products I have seen are </w:t>
-      </w:r>
-      <w:proofErr w:type="spellStart"/>
-      <w:r>
-        <w:t>Appeak</w:t>
-      </w:r>
-      <w:proofErr w:type="spellEnd"/>
-      <w:r>
-        <w:t xml:space="preserve"> Poker, an online poker app for IOS and Android. In this app a user can join different tables to play poker, add friends and keep track of</w:t>
+        <w:t>Existing products I have seen are Appeak Poker, an online poker app for IOS and Android. In this app a user can join different tables to play poker, add friends and keep track of</w:t>
       </w:r>
       <w:r>
         <w:t xml:space="preserve"> their stats as they play, along with a total amount of money they have earned throughout their game time.</w:t>
@@ -130,13 +114,8 @@
         <w:t xml:space="preserve"> </w:t>
       </w:r>
       <w:r>
-        <w:t>’</w:t>
-      </w:r>
-      <w:proofErr w:type="spellStart"/>
-      <w:r>
-        <w:t>em</w:t>
-      </w:r>
-      <w:proofErr w:type="spellEnd"/>
+        <w:t>’em</w:t>
+      </w:r>
     </w:p>
     <w:p/>
     <w:p>
@@ -594,6 +573,7 @@
       <w:r>
         <w:rPr>
           <w:noProof/>
+          <w:lang w:eastAsia="en-GB"/>
         </w:rPr>
         <mc:AlternateContent>
           <mc:Choice Requires="wps">
@@ -657,7 +637,7 @@
               </wp:anchor>
             </w:drawing>
           </mc:Choice>
-          <mc:Fallback>
+          <mc:Fallback xmlns:w16cid="http://schemas.microsoft.com/office/word/2016/wordml/cid" xmlns:am3d="http://schemas.microsoft.com/office/drawing/2017/model3d" xmlns:aink="http://schemas.microsoft.com/office/drawing/2016/ink" xmlns:cx8="http://schemas.microsoft.com/office/drawing/2016/5/14/chartex" xmlns:cx7="http://schemas.microsoft.com/office/drawing/2016/5/13/chartex" xmlns:cx6="http://schemas.microsoft.com/office/drawing/2016/5/12/chartex" xmlns:cx5="http://schemas.microsoft.com/office/drawing/2016/5/11/chartex" xmlns:cx4="http://schemas.microsoft.com/office/drawing/2016/5/10/chartex" xmlns:cx3="http://schemas.microsoft.com/office/drawing/2016/5/9/chartex" xmlns:cx2="http://schemas.microsoft.com/office/drawing/2015/10/21/chartex">
             <w:pict>
               <v:shapetype w14:anchorId="1B7F8DD7" id="_x0000_t202" coordsize="21600,21600" o:spt="202" path="m,l,21600r21600,l21600,xe">
                 <v:stroke joinstyle="miter"/>
@@ -829,15 +809,7 @@
         <w:t>F</w:t>
       </w:r>
       <w:r>
-        <w:t xml:space="preserve">or </w:t>
-      </w:r>
-      <w:proofErr w:type="gramStart"/>
-      <w:r>
-        <w:t>example</w:t>
-      </w:r>
-      <w:proofErr w:type="gramEnd"/>
-      <w:r>
-        <w:t xml:space="preserve"> </w:t>
+        <w:t xml:space="preserve">or example </w:t>
       </w:r>
       <w:r>
         <w:rPr>
@@ -938,6 +910,9 @@
       </w:r>
       <w:r>
         <w:t xml:space="preserve"> If the best hand is shared by two or more players, the pot is shared between them.</w:t>
+      </w:r>
+      <w:r>
+        <w:t xml:space="preserve"> If the pot cannot be equally distributed among all the players in the split pot, the odd chips are given precedence to the winners that are first to play.</w:t>
       </w:r>
     </w:p>
     <w:p/>
@@ -1034,6 +1009,7 @@
         </w:numPr>
       </w:pPr>
       <w:r>
+        <w:lastRenderedPageBreak/>
         <w:t xml:space="preserve">A </w:t>
       </w:r>
       <w:r>
@@ -1068,7 +1044,6 @@
         </w:numPr>
       </w:pPr>
       <w:r>
-        <w:lastRenderedPageBreak/>
         <w:t xml:space="preserve">User passwords are stored </w:t>
       </w:r>
       <w:r>
@@ -1267,7 +1242,22 @@
         </w:numPr>
       </w:pPr>
       <w:r>
-        <w:t>Players can keep track of other stats such as number of hands played, % hands won etc.</w:t>
+        <w:t xml:space="preserve">A </w:t>
+      </w:r>
+      <w:r>
+        <w:t>leader board</w:t>
+      </w:r>
+      <w:r>
+        <w:t xml:space="preserve"> </w:t>
+      </w:r>
+      <w:r>
+        <w:t>show</w:t>
+      </w:r>
+      <w:r>
+        <w:t>s</w:t>
+      </w:r>
+      <w:r>
+        <w:t xml:space="preserve"> all players’ stats</w:t>
       </w:r>
     </w:p>
     <w:p>
@@ -1279,25 +1269,13 @@
         </w:numPr>
       </w:pPr>
       <w:r>
-        <w:t xml:space="preserve">A </w:t>
-      </w:r>
-      <w:r>
-        <w:t>leader board</w:t>
-      </w:r>
-      <w:r>
-        <w:t xml:space="preserve"> </w:t>
-      </w:r>
-      <w:r>
-        <w:t>show</w:t>
-      </w:r>
-      <w:r>
-        <w:t>s</w:t>
-      </w:r>
-      <w:r>
-        <w:t xml:space="preserve"> all players’ stats</w:t>
-      </w:r>
-      <w:r>
-        <w:t xml:space="preserve"> </w:t>
+        <w:t xml:space="preserve">Players can </w:t>
+      </w:r>
+      <w:r>
+        <w:t>interact with each other</w:t>
+      </w:r>
+      <w:r>
+        <w:t xml:space="preserve"> using an in-table chat</w:t>
       </w:r>
     </w:p>
     <w:p>
@@ -1309,13 +1287,19 @@
         </w:numPr>
       </w:pPr>
       <w:r>
-        <w:t xml:space="preserve">Players can </w:t>
-      </w:r>
-      <w:r>
-        <w:t>interact with each other</w:t>
-      </w:r>
-      <w:r>
-        <w:t xml:space="preserve"> using an in-table chat</w:t>
+        <w:t xml:space="preserve">The chat </w:t>
+      </w:r>
+      <w:r>
+        <w:t xml:space="preserve">can </w:t>
+      </w:r>
+      <w:r>
+        <w:t xml:space="preserve">be filtered so that </w:t>
+      </w:r>
+      <w:r>
+        <w:t>swear</w:t>
+      </w:r>
+      <w:r>
+        <w:t xml:space="preserve"> words would be censored</w:t>
       </w:r>
     </w:p>
     <w:p>
@@ -1327,32 +1311,13 @@
         </w:numPr>
       </w:pPr>
       <w:r>
-        <w:t xml:space="preserve">The chat </w:t>
-      </w:r>
-      <w:r>
-        <w:t xml:space="preserve">can </w:t>
-      </w:r>
-      <w:r>
-        <w:t xml:space="preserve">be filtered so that </w:t>
-      </w:r>
-      <w:r>
-        <w:t>swear</w:t>
-      </w:r>
-      <w:r>
-        <w:t xml:space="preserve"> words would be censored</w:t>
-      </w:r>
-    </w:p>
-    <w:p>
-      <w:pPr>
-        <w:pStyle w:val="ListParagraph"/>
-        <w:numPr>
-          <w:ilvl w:val="0"/>
-          <w:numId w:val="1"/>
-        </w:numPr>
-      </w:pPr>
-      <w:r>
-        <w:t>A how to play page for new players.</w:t>
-      </w:r>
+        <w:t>A h</w:t>
+      </w:r>
+      <w:r>
+        <w:t>ow to play page for new players</w:t>
+      </w:r>
+      <w:bookmarkStart w:id="3" w:name="_GoBack"/>
+      <w:bookmarkEnd w:id="3"/>
     </w:p>
     <w:p/>
     <w:p>
@@ -1390,13 +1355,7 @@
         </w:numPr>
       </w:pPr>
       <w:r>
-        <w:t>Players c</w:t>
-      </w:r>
-      <w:r>
-        <w:t>an</w:t>
-      </w:r>
-      <w:r>
-        <w:t xml:space="preserve"> join multiple tables at once, and switch between them</w:t>
+        <w:t>Temporary storage of data in poker games could be stored in a NO SQL database as it offers quicker read and write speeds</w:t>
       </w:r>
     </w:p>
     <w:p>
@@ -1408,19 +1367,7 @@
         </w:numPr>
       </w:pPr>
       <w:r>
-        <w:t xml:space="preserve">The </w:t>
-      </w:r>
-      <w:r>
-        <w:t>table could be shown with players in a circle and a pot and community cards in the middle</w:t>
-      </w:r>
-      <w:r>
-        <w:t>, rather than</w:t>
-      </w:r>
-      <w:r>
-        <w:t xml:space="preserve"> being</w:t>
-      </w:r>
-      <w:r>
-        <w:t xml:space="preserve"> text based</w:t>
+        <w:t>Players can keep track of other stats such as number of hands played, % hands won etc.</w:t>
       </w:r>
     </w:p>
     <w:p>
@@ -1432,7 +1379,13 @@
         </w:numPr>
       </w:pPr>
       <w:r>
-        <w:t>Cards shown with images instead of text</w:t>
+        <w:t>Players c</w:t>
+      </w:r>
+      <w:r>
+        <w:t>an</w:t>
+      </w:r>
+      <w:r>
+        <w:t xml:space="preserve"> join multiple tables at once, and switch between them</w:t>
       </w:r>
     </w:p>
     <w:p>
@@ -1443,18 +1396,20 @@
           <w:numId w:val="2"/>
         </w:numPr>
       </w:pPr>
-      <w:bookmarkStart w:id="3" w:name="_GoBack"/>
-      <w:r>
-        <w:t>Card</w:t>
-      </w:r>
-      <w:r>
-        <w:t xml:space="preserve"> and chip</w:t>
-      </w:r>
-      <w:r>
-        <w:t xml:space="preserve"> animation</w:t>
-      </w:r>
-      <w:r>
-        <w:t>s</w:t>
+      <w:r>
+        <w:t xml:space="preserve">The </w:t>
+      </w:r>
+      <w:r>
+        <w:t>table could be shown with players in a circle and a pot and community cards in the middle</w:t>
+      </w:r>
+      <w:r>
+        <w:t>, rather than</w:t>
+      </w:r>
+      <w:r>
+        <w:t xml:space="preserve"> being</w:t>
+      </w:r>
+      <w:r>
+        <w:t xml:space="preserve"> text based</w:t>
       </w:r>
     </w:p>
     <w:p>
@@ -1466,28 +1421,7 @@
         </w:numPr>
       </w:pPr>
       <w:r>
-        <w:t xml:space="preserve">A poker </w:t>
-      </w:r>
-      <w:r>
-        <w:t>AI</w:t>
-      </w:r>
-      <w:r>
-        <w:t xml:space="preserve"> </w:t>
-      </w:r>
-      <w:r>
-        <w:t xml:space="preserve">could </w:t>
-      </w:r>
-      <w:r>
-        <w:t xml:space="preserve">optionally be added to tables to </w:t>
-      </w:r>
-      <w:r>
-        <w:t>add</w:t>
-      </w:r>
-      <w:r>
-        <w:t xml:space="preserve"> players</w:t>
-      </w:r>
-      <w:r>
-        <w:t xml:space="preserve"> to the game</w:t>
+        <w:t>Cards shown with images instead of text</w:t>
       </w:r>
     </w:p>
     <w:p>
@@ -1499,10 +1433,63 @@
         </w:numPr>
       </w:pPr>
       <w:r>
+        <w:t>Card</w:t>
+      </w:r>
+      <w:r>
+        <w:t xml:space="preserve"> and chip</w:t>
+      </w:r>
+      <w:r>
+        <w:t xml:space="preserve"> animation</w:t>
+      </w:r>
+      <w:r>
+        <w:t>s</w:t>
+      </w:r>
+    </w:p>
+    <w:p>
+      <w:pPr>
+        <w:pStyle w:val="ListParagraph"/>
+        <w:numPr>
+          <w:ilvl w:val="0"/>
+          <w:numId w:val="2"/>
+        </w:numPr>
+      </w:pPr>
+      <w:r>
+        <w:t xml:space="preserve">A poker </w:t>
+      </w:r>
+      <w:r>
+        <w:t>AI</w:t>
+      </w:r>
+      <w:r>
+        <w:t xml:space="preserve"> </w:t>
+      </w:r>
+      <w:r>
+        <w:t xml:space="preserve">could </w:t>
+      </w:r>
+      <w:r>
+        <w:t xml:space="preserve">optionally be added to tables to </w:t>
+      </w:r>
+      <w:r>
+        <w:t>add</w:t>
+      </w:r>
+      <w:r>
+        <w:t xml:space="preserve"> players</w:t>
+      </w:r>
+      <w:r>
+        <w:t xml:space="preserve"> to the game</w:t>
+      </w:r>
+    </w:p>
+    <w:p>
+      <w:pPr>
+        <w:pStyle w:val="ListParagraph"/>
+        <w:numPr>
+          <w:ilvl w:val="0"/>
+          <w:numId w:val="2"/>
+        </w:numPr>
+      </w:pPr>
+      <w:r>
         <w:t>Site uses HTTPS to prevent username and passwords being intercepted, along with poker hands</w:t>
       </w:r>
     </w:p>
-    <w:bookmarkEnd w:id="3"/>
     <w:p/>
     <w:p>
       <w:r>
@@ -1574,7 +1561,7 @@
 </file>
 
 <file path=word/comments.xml><?xml version="1.0" encoding="utf-8"?>
-<w:comments xmlns:wpc="http://schemas.microsoft.com/office/word/2010/wordprocessingCanvas" xmlns:cx="http://schemas.microsoft.com/office/drawing/2014/chartex" xmlns:cx1="http://schemas.microsoft.com/office/drawing/2015/9/8/chartex" xmlns:cx2="http://schemas.microsoft.com/office/drawing/2015/10/21/chartex" xmlns:cx3="http://schemas.microsoft.com/office/drawing/2016/5/9/chartex" xmlns:cx4="http://schemas.microsoft.com/office/drawing/2016/5/10/chartex" xmlns:cx5="http://schemas.microsoft.com/office/drawing/2016/5/11/chartex" xmlns:cx6="http://schemas.microsoft.com/office/drawing/2016/5/12/chartex" xmlns:cx7="http://schemas.microsoft.com/office/drawing/2016/5/13/chartex" xmlns:cx8="http://schemas.microsoft.com/office/drawing/2016/5/14/chartex" xmlns:mc="http://schemas.openxmlformats.org/markup-compatibility/2006" xmlns:aink="http://schemas.microsoft.com/office/drawing/2016/ink" xmlns:am3d="http://schemas.microsoft.com/office/drawing/2017/model3d" xmlns:o="urn:schemas-microsoft-com:office:office" xmlns:r="http://schemas.openxmlformats.org/officeDocument/2006/relationships" xmlns:m="http://schemas.openxmlformats.org/officeDocument/2006/math" xmlns:v="urn:schemas-microsoft-com:vml" xmlns:wp14="http://schemas.microsoft.com/office/word/2010/wordprocessingDrawing" xmlns:wp="http://schemas.openxmlformats.org/drawingml/2006/wordprocessingDrawing" xmlns:w10="urn:schemas-microsoft-com:office:word" xmlns:w="http://schemas.openxmlformats.org/wordprocessingml/2006/main" xmlns:w14="http://schemas.microsoft.com/office/word/2010/wordml" xmlns:w15="http://schemas.microsoft.com/office/word/2012/wordml" xmlns:w16cid="http://schemas.microsoft.com/office/word/2016/wordml/cid" xmlns:w16se="http://schemas.microsoft.com/office/word/2015/wordml/symex" xmlns:wpg="http://schemas.microsoft.com/office/word/2010/wordprocessingGroup" xmlns:wpi="http://schemas.microsoft.com/office/word/2010/wordprocessingInk" xmlns:wne="http://schemas.microsoft.com/office/word/2006/wordml" xmlns:wps="http://schemas.microsoft.com/office/word/2010/wordprocessingShape" mc:Ignorable="w14 w15 w16se w16cid wp14">
+<w:comments xmlns:wpc="http://schemas.microsoft.com/office/word/2010/wordprocessingCanvas" xmlns:cx="http://schemas.microsoft.com/office/drawing/2014/chartex" xmlns:cx1="http://schemas.microsoft.com/office/drawing/2015/9/8/chartex" xmlns:mc="http://schemas.openxmlformats.org/markup-compatibility/2006" xmlns:o="urn:schemas-microsoft-com:office:office" xmlns:r="http://schemas.openxmlformats.org/officeDocument/2006/relationships" xmlns:m="http://schemas.openxmlformats.org/officeDocument/2006/math" xmlns:v="urn:schemas-microsoft-com:vml" xmlns:wp14="http://schemas.microsoft.com/office/word/2010/wordprocessingDrawing" xmlns:wp="http://schemas.openxmlformats.org/drawingml/2006/wordprocessingDrawing" xmlns:w10="urn:schemas-microsoft-com:office:word" xmlns:w="http://schemas.openxmlformats.org/wordprocessingml/2006/main" xmlns:w14="http://schemas.microsoft.com/office/word/2010/wordml" xmlns:w15="http://schemas.microsoft.com/office/word/2012/wordml" xmlns:w16se="http://schemas.microsoft.com/office/word/2015/wordml/symex" xmlns:wpg="http://schemas.microsoft.com/office/word/2010/wordprocessingGroup" xmlns:wpi="http://schemas.microsoft.com/office/word/2010/wordprocessingInk" xmlns:wne="http://schemas.microsoft.com/office/word/2006/wordml" xmlns:wps="http://schemas.microsoft.com/office/word/2010/wordprocessingShape" mc:Ignorable="w14 w15 w16se wp14">
   <w:comment w:id="0" w:author="Paul Sloane" w:date="2019-07-01T15:47:00Z" w:initials="PS">
     <w:p>
       <w:pPr>
@@ -1664,7 +1651,7 @@
 </file>
 
 <file path=word/commentsExtended.xml><?xml version="1.0" encoding="utf-8"?>
-<w15:commentsEx xmlns:wpc="http://schemas.microsoft.com/office/word/2010/wordprocessingCanvas" xmlns:cx="http://schemas.microsoft.com/office/drawing/2014/chartex" xmlns:cx1="http://schemas.microsoft.com/office/drawing/2015/9/8/chartex" xmlns:cx2="http://schemas.microsoft.com/office/drawing/2015/10/21/chartex" xmlns:cx3="http://schemas.microsoft.com/office/drawing/2016/5/9/chartex" xmlns:cx4="http://schemas.microsoft.com/office/drawing/2016/5/10/chartex" xmlns:cx5="http://schemas.microsoft.com/office/drawing/2016/5/11/chartex" xmlns:cx6="http://schemas.microsoft.com/office/drawing/2016/5/12/chartex" xmlns:cx7="http://schemas.microsoft.com/office/drawing/2016/5/13/chartex" xmlns:cx8="http://schemas.microsoft.com/office/drawing/2016/5/14/chartex" xmlns:mc="http://schemas.openxmlformats.org/markup-compatibility/2006" xmlns:aink="http://schemas.microsoft.com/office/drawing/2016/ink" xmlns:am3d="http://schemas.microsoft.com/office/drawing/2017/model3d" xmlns:o="urn:schemas-microsoft-com:office:office" xmlns:r="http://schemas.openxmlformats.org/officeDocument/2006/relationships" xmlns:m="http://schemas.openxmlformats.org/officeDocument/2006/math" xmlns:v="urn:schemas-microsoft-com:vml" xmlns:wp14="http://schemas.microsoft.com/office/word/2010/wordprocessingDrawing" xmlns:wp="http://schemas.openxmlformats.org/drawingml/2006/wordprocessingDrawing" xmlns:w10="urn:schemas-microsoft-com:office:word" xmlns:w="http://schemas.openxmlformats.org/wordprocessingml/2006/main" xmlns:w14="http://schemas.microsoft.com/office/word/2010/wordml" xmlns:w15="http://schemas.microsoft.com/office/word/2012/wordml" xmlns:w16cid="http://schemas.microsoft.com/office/word/2016/wordml/cid" xmlns:w16se="http://schemas.microsoft.com/office/word/2015/wordml/symex" xmlns:wpg="http://schemas.microsoft.com/office/word/2010/wordprocessingGroup" xmlns:wpi="http://schemas.microsoft.com/office/word/2010/wordprocessingInk" xmlns:wne="http://schemas.microsoft.com/office/word/2006/wordml" xmlns:wps="http://schemas.microsoft.com/office/word/2010/wordprocessingShape" mc:Ignorable="w14 w15 w16se w16cid wp14">
+<w15:commentsEx xmlns:wpc="http://schemas.microsoft.com/office/word/2010/wordprocessingCanvas" xmlns:cx="http://schemas.microsoft.com/office/drawing/2014/chartex" xmlns:cx1="http://schemas.microsoft.com/office/drawing/2015/9/8/chartex" xmlns:mc="http://schemas.openxmlformats.org/markup-compatibility/2006" xmlns:o="urn:schemas-microsoft-com:office:office" xmlns:r="http://schemas.openxmlformats.org/officeDocument/2006/relationships" xmlns:m="http://schemas.openxmlformats.org/officeDocument/2006/math" xmlns:v="urn:schemas-microsoft-com:vml" xmlns:wp14="http://schemas.microsoft.com/office/word/2010/wordprocessingDrawing" xmlns:wp="http://schemas.openxmlformats.org/drawingml/2006/wordprocessingDrawing" xmlns:w10="urn:schemas-microsoft-com:office:word" xmlns:w="http://schemas.openxmlformats.org/wordprocessingml/2006/main" xmlns:w14="http://schemas.microsoft.com/office/word/2010/wordml" xmlns:w15="http://schemas.microsoft.com/office/word/2012/wordml" xmlns:w16se="http://schemas.microsoft.com/office/word/2015/wordml/symex" xmlns:wpg="http://schemas.microsoft.com/office/word/2010/wordprocessingGroup" xmlns:wpi="http://schemas.microsoft.com/office/word/2010/wordprocessingInk" xmlns:wne="http://schemas.microsoft.com/office/word/2006/wordml" xmlns:wps="http://schemas.microsoft.com/office/word/2010/wordprocessingShape" mc:Ignorable="w14 w15 w16se wp14">
   <w15:commentEx w15:paraId="0C05A7F5" w15:done="1"/>
   <w15:commentEx w15:paraId="5BBB4964" w15:done="1"/>
   <w15:commentEx w15:paraId="0E825C88" w15:done="1"/>
@@ -1680,7 +1667,7 @@
 </file>
 
 <file path=word/numbering.xml><?xml version="1.0" encoding="utf-8"?>
-<w:numbering xmlns:wpc="http://schemas.microsoft.com/office/word/2010/wordprocessingCanvas" xmlns:cx="http://schemas.microsoft.com/office/drawing/2014/chartex" xmlns:cx1="http://schemas.microsoft.com/office/drawing/2015/9/8/chartex" xmlns:cx2="http://schemas.microsoft.com/office/drawing/2015/10/21/chartex" xmlns:cx3="http://schemas.microsoft.com/office/drawing/2016/5/9/chartex" xmlns:cx4="http://schemas.microsoft.com/office/drawing/2016/5/10/chartex" xmlns:cx5="http://schemas.microsoft.com/office/drawing/2016/5/11/chartex" xmlns:cx6="http://schemas.microsoft.com/office/drawing/2016/5/12/chartex" xmlns:cx7="http://schemas.microsoft.com/office/drawing/2016/5/13/chartex" xmlns:cx8="http://schemas.microsoft.com/office/drawing/2016/5/14/chartex" xmlns:mc="http://schemas.openxmlformats.org/markup-compatibility/2006" xmlns:aink="http://schemas.microsoft.com/office/drawing/2016/ink" xmlns:am3d="http://schemas.microsoft.com/office/drawing/2017/model3d" xmlns:o="urn:schemas-microsoft-com:office:office" xmlns:r="http://schemas.openxmlformats.org/officeDocument/2006/relationships" xmlns:m="http://schemas.openxmlformats.org/officeDocument/2006/math" xmlns:v="urn:schemas-microsoft-com:vml" xmlns:wp14="http://schemas.microsoft.com/office/word/2010/wordprocessingDrawing" xmlns:wp="http://schemas.openxmlformats.org/drawingml/2006/wordprocessingDrawing" xmlns:w10="urn:schemas-microsoft-com:office:word" xmlns:w="http://schemas.openxmlformats.org/wordprocessingml/2006/main" xmlns:w14="http://schemas.microsoft.com/office/word/2010/wordml" xmlns:w15="http://schemas.microsoft.com/office/word/2012/wordml" xmlns:w16cid="http://schemas.microsoft.com/office/word/2016/wordml/cid" xmlns:w16se="http://schemas.microsoft.com/office/word/2015/wordml/symex" xmlns:wpg="http://schemas.microsoft.com/office/word/2010/wordprocessingGroup" xmlns:wpi="http://schemas.microsoft.com/office/word/2010/wordprocessingInk" xmlns:wne="http://schemas.microsoft.com/office/word/2006/wordml" xmlns:wps="http://schemas.microsoft.com/office/word/2010/wordprocessingShape" mc:Ignorable="w14 w15 w16se w16cid wp14">
+<w:numbering xmlns:wpc="http://schemas.microsoft.com/office/word/2010/wordprocessingCanvas" xmlns:cx="http://schemas.microsoft.com/office/drawing/2014/chartex" xmlns:cx1="http://schemas.microsoft.com/office/drawing/2015/9/8/chartex" xmlns:mc="http://schemas.openxmlformats.org/markup-compatibility/2006" xmlns:o="urn:schemas-microsoft-com:office:office" xmlns:r="http://schemas.openxmlformats.org/officeDocument/2006/relationships" xmlns:m="http://schemas.openxmlformats.org/officeDocument/2006/math" xmlns:v="urn:schemas-microsoft-com:vml" xmlns:wp14="http://schemas.microsoft.com/office/word/2010/wordprocessingDrawing" xmlns:wp="http://schemas.openxmlformats.org/drawingml/2006/wordprocessingDrawing" xmlns:w10="urn:schemas-microsoft-com:office:word" xmlns:w="http://schemas.openxmlformats.org/wordprocessingml/2006/main" xmlns:w14="http://schemas.microsoft.com/office/word/2010/wordml" xmlns:w15="http://schemas.microsoft.com/office/word/2012/wordml" xmlns:w16se="http://schemas.microsoft.com/office/word/2015/wordml/symex" xmlns:wpg="http://schemas.microsoft.com/office/word/2010/wordprocessingGroup" xmlns:wpi="http://schemas.microsoft.com/office/word/2010/wordprocessingInk" xmlns:wne="http://schemas.microsoft.com/office/word/2006/wordml" xmlns:wps="http://schemas.microsoft.com/office/word/2010/wordprocessingShape" mc:Ignorable="w14 w15 w16se wp14">
   <w:abstractNum w:abstractNumId="0" w15:restartNumberingAfterBreak="0">
     <w:nsid w:val="13211A25"/>
     <w:multiLevelType w:val="hybridMultilevel"/>
@@ -1979,7 +1966,7 @@
 </file>
 
 <file path=word/people.xml><?xml version="1.0" encoding="utf-8"?>
-<w15:people xmlns:wpc="http://schemas.microsoft.com/office/word/2010/wordprocessingCanvas" xmlns:cx="http://schemas.microsoft.com/office/drawing/2014/chartex" xmlns:cx1="http://schemas.microsoft.com/office/drawing/2015/9/8/chartex" xmlns:cx2="http://schemas.microsoft.com/office/drawing/2015/10/21/chartex" xmlns:cx3="http://schemas.microsoft.com/office/drawing/2016/5/9/chartex" xmlns:cx4="http://schemas.microsoft.com/office/drawing/2016/5/10/chartex" xmlns:cx5="http://schemas.microsoft.com/office/drawing/2016/5/11/chartex" xmlns:cx6="http://schemas.microsoft.com/office/drawing/2016/5/12/chartex" xmlns:cx7="http://schemas.microsoft.com/office/drawing/2016/5/13/chartex" xmlns:cx8="http://schemas.microsoft.com/office/drawing/2016/5/14/chartex" xmlns:mc="http://schemas.openxmlformats.org/markup-compatibility/2006" xmlns:aink="http://schemas.microsoft.com/office/drawing/2016/ink" xmlns:am3d="http://schemas.microsoft.com/office/drawing/2017/model3d" xmlns:o="urn:schemas-microsoft-com:office:office" xmlns:r="http://schemas.openxmlformats.org/officeDocument/2006/relationships" xmlns:m="http://schemas.openxmlformats.org/officeDocument/2006/math" xmlns:v="urn:schemas-microsoft-com:vml" xmlns:wp14="http://schemas.microsoft.com/office/word/2010/wordprocessingDrawing" xmlns:wp="http://schemas.openxmlformats.org/drawingml/2006/wordprocessingDrawing" xmlns:w10="urn:schemas-microsoft-com:office:word" xmlns:w="http://schemas.openxmlformats.org/wordprocessingml/2006/main" xmlns:w14="http://schemas.microsoft.com/office/word/2010/wordml" xmlns:w15="http://schemas.microsoft.com/office/word/2012/wordml" xmlns:w16cid="http://schemas.microsoft.com/office/word/2016/wordml/cid" xmlns:w16se="http://schemas.microsoft.com/office/word/2015/wordml/symex" xmlns:wpg="http://schemas.microsoft.com/office/word/2010/wordprocessingGroup" xmlns:wpi="http://schemas.microsoft.com/office/word/2010/wordprocessingInk" xmlns:wne="http://schemas.microsoft.com/office/word/2006/wordml" xmlns:wps="http://schemas.microsoft.com/office/word/2010/wordprocessingShape" mc:Ignorable="w14 w15 w16se w16cid wp14">
+<w15:people xmlns:wpc="http://schemas.microsoft.com/office/word/2010/wordprocessingCanvas" xmlns:cx="http://schemas.microsoft.com/office/drawing/2014/chartex" xmlns:cx1="http://schemas.microsoft.com/office/drawing/2015/9/8/chartex" xmlns:mc="http://schemas.openxmlformats.org/markup-compatibility/2006" xmlns:o="urn:schemas-microsoft-com:office:office" xmlns:r="http://schemas.openxmlformats.org/officeDocument/2006/relationships" xmlns:m="http://schemas.openxmlformats.org/officeDocument/2006/math" xmlns:v="urn:schemas-microsoft-com:vml" xmlns:wp14="http://schemas.microsoft.com/office/word/2010/wordprocessingDrawing" xmlns:wp="http://schemas.openxmlformats.org/drawingml/2006/wordprocessingDrawing" xmlns:w10="urn:schemas-microsoft-com:office:word" xmlns:w="http://schemas.openxmlformats.org/wordprocessingml/2006/main" xmlns:w14="http://schemas.microsoft.com/office/word/2010/wordml" xmlns:w15="http://schemas.microsoft.com/office/word/2012/wordml" xmlns:w16se="http://schemas.microsoft.com/office/word/2015/wordml/symex" xmlns:wpg="http://schemas.microsoft.com/office/word/2010/wordprocessingGroup" xmlns:wpi="http://schemas.microsoft.com/office/word/2010/wordprocessingInk" xmlns:wne="http://schemas.microsoft.com/office/word/2006/wordml" xmlns:wps="http://schemas.microsoft.com/office/word/2010/wordprocessingShape" mc:Ignorable="w14 w15 w16se wp14">
   <w15:person w15:author="Paul Sloane">
     <w15:presenceInfo w15:providerId="None" w15:userId="Paul Sloane"/>
   </w15:person>
@@ -1987,7 +1974,7 @@
 </file>
 
 <file path=word/styles.xml><?xml version="1.0" encoding="utf-8"?>
-<w:styles xmlns:mc="http://schemas.openxmlformats.org/markup-compatibility/2006" xmlns:r="http://schemas.openxmlformats.org/officeDocument/2006/relationships" xmlns:w="http://schemas.openxmlformats.org/wordprocessingml/2006/main" xmlns:w14="http://schemas.microsoft.com/office/word/2010/wordml" xmlns:w15="http://schemas.microsoft.com/office/word/2012/wordml" xmlns:w16cid="http://schemas.microsoft.com/office/word/2016/wordml/cid" xmlns:w16se="http://schemas.microsoft.com/office/word/2015/wordml/symex" mc:Ignorable="w14 w15 w16se w16cid">
+<w:styles xmlns:mc="http://schemas.openxmlformats.org/markup-compatibility/2006" xmlns:r="http://schemas.openxmlformats.org/officeDocument/2006/relationships" xmlns:w="http://schemas.openxmlformats.org/wordprocessingml/2006/main" xmlns:w14="http://schemas.microsoft.com/office/word/2010/wordml" xmlns:w15="http://schemas.microsoft.com/office/word/2012/wordml" xmlns:w16se="http://schemas.microsoft.com/office/word/2015/wordml/symex" mc:Ignorable="w14 w15 w16se">
   <w:docDefaults>
     <w:rPrDefault>
       <w:rPr>
@@ -2003,7 +1990,7 @@
       </w:pPr>
     </w:pPrDefault>
   </w:docDefaults>
-  <w:latentStyles w:defLockedState="0" w:defUIPriority="99" w:defSemiHidden="0" w:defUnhideWhenUsed="0" w:defQFormat="0" w:count="376">
+  <w:latentStyles w:defLockedState="0" w:defUIPriority="99" w:defSemiHidden="0" w:defUnhideWhenUsed="0" w:defQFormat="0" w:count="371">
     <w:lsdException w:name="Normal" w:uiPriority="0" w:qFormat="1"/>
     <w:lsdException w:name="heading 1" w:uiPriority="9" w:qFormat="1"/>
     <w:lsdException w:name="heading 2" w:semiHidden="1" w:uiPriority="9" w:unhideWhenUsed="1" w:qFormat="1"/>
@@ -2375,11 +2362,6 @@
     <w:lsdException w:name="List Table 5 Dark Accent 6" w:uiPriority="50"/>
     <w:lsdException w:name="List Table 6 Colorful Accent 6" w:uiPriority="51"/>
     <w:lsdException w:name="List Table 7 Colorful Accent 6" w:uiPriority="52"/>
-    <w:lsdException w:name="Mention" w:semiHidden="1" w:unhideWhenUsed="1"/>
-    <w:lsdException w:name="Smart Hyperlink" w:semiHidden="1" w:unhideWhenUsed="1"/>
-    <w:lsdException w:name="Hashtag" w:semiHidden="1" w:unhideWhenUsed="1"/>
-    <w:lsdException w:name="Unresolved Mention" w:semiHidden="1" w:unhideWhenUsed="1"/>
-    <w:lsdException w:name="Smart Link" w:semiHidden="1" w:unhideWhenUsed="1"/>
   </w:latentStyles>
   <w:style w:type="paragraph" w:default="1" w:styleId="Normal">
     <w:name w:val="Normal"/>

--- a/report/Analysis.docx
+++ b/report/Analysis.docx
@@ -1,123 +1,122 @@
 
 <file path=word/document.xml><?xml version="1.0" encoding="utf-8"?>
-<w:document xmlns:wpc="http://schemas.microsoft.com/office/word/2010/wordprocessingCanvas" xmlns:cx="http://schemas.microsoft.com/office/drawing/2014/chartex" xmlns:cx1="http://schemas.microsoft.com/office/drawing/2015/9/8/chartex" xmlns:mc="http://schemas.openxmlformats.org/markup-compatibility/2006" xmlns:o="urn:schemas-microsoft-com:office:office" xmlns:r="http://schemas.openxmlformats.org/officeDocument/2006/relationships" xmlns:m="http://schemas.openxmlformats.org/officeDocument/2006/math" xmlns:v="urn:schemas-microsoft-com:vml" xmlns:wp14="http://schemas.microsoft.com/office/word/2010/wordprocessingDrawing" xmlns:wp="http://schemas.openxmlformats.org/drawingml/2006/wordprocessingDrawing" xmlns:w10="urn:schemas-microsoft-com:office:word" xmlns:w="http://schemas.openxmlformats.org/wordprocessingml/2006/main" xmlns:w14="http://schemas.microsoft.com/office/word/2010/wordml" xmlns:w15="http://schemas.microsoft.com/office/word/2012/wordml" xmlns:w16se="http://schemas.microsoft.com/office/word/2015/wordml/symex" xmlns:wpg="http://schemas.microsoft.com/office/word/2010/wordprocessingGroup" xmlns:wpi="http://schemas.microsoft.com/office/word/2010/wordprocessingInk" xmlns:wne="http://schemas.microsoft.com/office/word/2006/wordml" xmlns:wps="http://schemas.microsoft.com/office/word/2010/wordprocessingShape" mc:Ignorable="w14 w15 w16se wp14">
+<w:document xmlns:wpc="http://schemas.microsoft.com/office/word/2010/wordprocessingCanvas" xmlns:cx="http://schemas.microsoft.com/office/drawing/2014/chartex" xmlns:cx1="http://schemas.microsoft.com/office/drawing/2015/9/8/chartex" xmlns:cx2="http://schemas.microsoft.com/office/drawing/2015/10/21/chartex" xmlns:cx3="http://schemas.microsoft.com/office/drawing/2016/5/9/chartex" xmlns:cx4="http://schemas.microsoft.com/office/drawing/2016/5/10/chartex" xmlns:cx5="http://schemas.microsoft.com/office/drawing/2016/5/11/chartex" xmlns:cx6="http://schemas.microsoft.com/office/drawing/2016/5/12/chartex" xmlns:cx7="http://schemas.microsoft.com/office/drawing/2016/5/13/chartex" xmlns:cx8="http://schemas.microsoft.com/office/drawing/2016/5/14/chartex" xmlns:mc="http://schemas.openxmlformats.org/markup-compatibility/2006" xmlns:aink="http://schemas.microsoft.com/office/drawing/2016/ink" xmlns:am3d="http://schemas.microsoft.com/office/drawing/2017/model3d" xmlns:o="urn:schemas-microsoft-com:office:office" xmlns:r="http://schemas.openxmlformats.org/officeDocument/2006/relationships" xmlns:m="http://schemas.openxmlformats.org/officeDocument/2006/math" xmlns:v="urn:schemas-microsoft-com:vml" xmlns:wp14="http://schemas.microsoft.com/office/word/2010/wordprocessingDrawing" xmlns:wp="http://schemas.openxmlformats.org/drawingml/2006/wordprocessingDrawing" xmlns:w10="urn:schemas-microsoft-com:office:word" xmlns:w="http://schemas.openxmlformats.org/wordprocessingml/2006/main" xmlns:w14="http://schemas.microsoft.com/office/word/2010/wordml" xmlns:w15="http://schemas.microsoft.com/office/word/2012/wordml" xmlns:w16cid="http://schemas.microsoft.com/office/word/2016/wordml/cid" xmlns:w16se="http://schemas.microsoft.com/office/word/2015/wordml/symex" xmlns:wpg="http://schemas.microsoft.com/office/word/2010/wordprocessingGroup" xmlns:wpi="http://schemas.microsoft.com/office/word/2010/wordprocessingInk" xmlns:wne="http://schemas.microsoft.com/office/word/2006/wordml" xmlns:wps="http://schemas.microsoft.com/office/word/2010/wordprocessingShape" mc:Ignorable="w14 w15 w16se w16cid wp14">
   <w:body>
     <w:p>
       <w:pPr>
         <w:pStyle w:val="Heading1"/>
       </w:pPr>
+      <w:bookmarkStart w:id="0" w:name="_Hlk34773838"/>
       <w:r>
         <w:t>Analysis</w:t>
       </w:r>
     </w:p>
+    <w:p>
+      <w:r>
+        <w:t>I am creating a</w:t>
+      </w:r>
+      <w:r>
+        <w:t xml:space="preserve"> free to play</w:t>
+      </w:r>
+      <w:r>
+        <w:t xml:space="preserve"> </w:t>
+      </w:r>
+      <w:r>
+        <w:t>Texas hold</w:t>
+      </w:r>
+      <w:r>
+        <w:t xml:space="preserve"> </w:t>
+      </w:r>
+      <w:r>
+        <w:t>’em poker</w:t>
+      </w:r>
+      <w:r>
+        <w:t xml:space="preserve"> web app</w:t>
+      </w:r>
+      <w:r>
+        <w:t>lication</w:t>
+      </w:r>
+      <w:r>
+        <w:t xml:space="preserve"> that can be played from any web browser with JavaScript. </w:t>
+      </w:r>
+      <w:r>
+        <w:t>Existing products I have seen are Appeak Poker, an online poker app for IOS and Android. In this app a user can join different tables to play poker, add friends and keep track of</w:t>
+      </w:r>
+      <w:r>
+        <w:t xml:space="preserve"> their stats as they play, along with a total amount of money they have earned throughout their game time.</w:t>
+      </w:r>
+      <w:r>
+        <w:t xml:space="preserve"> </w:t>
+      </w:r>
+    </w:p>
+    <w:p>
+      <w:r>
+        <w:t xml:space="preserve">My supervisor will be </w:t>
+      </w:r>
+      <w:r>
+        <w:t>my dad</w:t>
+      </w:r>
+      <w:r>
+        <w:t xml:space="preserve"> who knows how to play poker</w:t>
+      </w:r>
+      <w:r>
+        <w:t>. He works with</w:t>
+      </w:r>
+      <w:r>
+        <w:t xml:space="preserve"> websites so understands fundamental website and database design.</w:t>
+      </w:r>
+      <w:r>
+        <w:t xml:space="preserve"> </w:t>
+      </w:r>
+      <w:r>
+        <w:t xml:space="preserve">The end </w:t>
+      </w:r>
+      <w:r>
+        <w:t>user</w:t>
+      </w:r>
+      <w:r>
+        <w:t xml:space="preserve">s are </w:t>
+      </w:r>
+      <w:r>
+        <w:t xml:space="preserve">people aged 16 and </w:t>
+      </w:r>
+      <w:r>
+        <w:t>over</w:t>
+      </w:r>
+      <w:r>
+        <w:t xml:space="preserve"> who enjoy playing poker without having to commit any real money to the game.</w:t>
+      </w:r>
+    </w:p>
     <w:p/>
     <w:p>
-      <w:r>
-        <w:t>I am creating a</w:t>
-      </w:r>
-      <w:r>
-        <w:t xml:space="preserve"> free to play</w:t>
+      <w:pPr>
+        <w:pStyle w:val="Heading2"/>
+      </w:pPr>
+      <w:r>
+        <w:t xml:space="preserve">The </w:t>
+      </w:r>
+      <w:r>
+        <w:t>R</w:t>
+      </w:r>
+      <w:r>
+        <w:t xml:space="preserve">ules </w:t>
+      </w:r>
+      <w:r>
+        <w:t xml:space="preserve">of Texas </w:t>
+      </w:r>
+      <w:r>
+        <w:t>h</w:t>
+      </w:r>
+      <w:r>
+        <w:t>old</w:t>
       </w:r>
       <w:r>
         <w:t xml:space="preserve"> </w:t>
       </w:r>
       <w:r>
-        <w:t>Texas hold</w:t>
-      </w:r>
-      <w:r>
-        <w:t xml:space="preserve"> </w:t>
-      </w:r>
-      <w:r>
-        <w:t>’em poker</w:t>
-      </w:r>
-      <w:r>
-        <w:t xml:space="preserve"> web app</w:t>
-      </w:r>
-      <w:r>
-        <w:t>lication</w:t>
-      </w:r>
-      <w:r>
-        <w:t xml:space="preserve"> that can be played from any web browser with JavaScript. </w:t>
-      </w:r>
-      <w:r>
-        <w:t>Existing products I have seen are Appeak Poker, an online poker app for IOS and Android. In this app a user can join different tables to play poker, add friends and keep track of</w:t>
-      </w:r>
-      <w:r>
-        <w:t xml:space="preserve"> their stats as they play, along with a total amount of money they have earned throughout their game time.</w:t>
-      </w:r>
-      <w:r>
-        <w:t xml:space="preserve"> </w:t>
-      </w:r>
-    </w:p>
-    <w:p>
-      <w:r>
-        <w:t xml:space="preserve">My supervisor will be </w:t>
-      </w:r>
-      <w:r>
-        <w:t>my dad</w:t>
-      </w:r>
-      <w:r>
-        <w:t xml:space="preserve"> who knows how to play poker</w:t>
-      </w:r>
-      <w:r>
-        <w:t>. He works with</w:t>
-      </w:r>
-      <w:r>
-        <w:t xml:space="preserve"> websites so understands fundamental website and database design.</w:t>
-      </w:r>
-      <w:r>
-        <w:t xml:space="preserve"> </w:t>
-      </w:r>
-      <w:r>
-        <w:t xml:space="preserve">The end </w:t>
-      </w:r>
-      <w:r>
-        <w:t>user</w:t>
-      </w:r>
-      <w:r>
-        <w:t xml:space="preserve">s are </w:t>
-      </w:r>
-      <w:r>
-        <w:t xml:space="preserve">people aged 16 and </w:t>
-      </w:r>
-      <w:r>
-        <w:t>over</w:t>
-      </w:r>
-      <w:r>
-        <w:t xml:space="preserve"> who enjoy playing poker without having to commit any real money to the game.</w:t>
-      </w:r>
-    </w:p>
-    <w:p/>
-    <w:p>
-      <w:pPr>
-        <w:pStyle w:val="Heading2"/>
-      </w:pPr>
-      <w:r>
-        <w:t xml:space="preserve">The </w:t>
-      </w:r>
-      <w:r>
-        <w:t>R</w:t>
-      </w:r>
-      <w:r>
-        <w:t xml:space="preserve">ules </w:t>
-      </w:r>
-      <w:r>
-        <w:t xml:space="preserve">of Texas </w:t>
-      </w:r>
-      <w:r>
-        <w:t>h</w:t>
-      </w:r>
-      <w:r>
-        <w:t>old</w:t>
-      </w:r>
-      <w:r>
-        <w:t xml:space="preserve"> </w:t>
-      </w:r>
-      <w:r>
         <w:t>’em</w:t>
       </w:r>
     </w:p>
-    <w:p/>
     <w:p>
       <w:pPr>
         <w:pStyle w:val="Heading3"/>
@@ -216,7 +215,13 @@
     </w:p>
     <w:p>
       <w:r>
-        <w:t>One player acts as the dealer. T</w:t>
+        <w:t xml:space="preserve">One player </w:t>
+      </w:r>
+      <w:r>
+        <w:t>acts</w:t>
+      </w:r>
+      <w:r>
+        <w:t xml:space="preserve"> as dealer. T</w:t>
       </w:r>
       <w:r>
         <w:t>he dealer</w:t>
@@ -347,6 +352,9 @@
       <w:r>
         <w:t>.</w:t>
       </w:r>
+      <w:r>
+        <w:t xml:space="preserve"> If the highest current bet is 0 and the players calls, it is called a ‘check’.</w:t>
+      </w:r>
     </w:p>
     <w:p>
       <w:pPr>
@@ -364,7 +372,13 @@
         <w:t>Raise</w:t>
       </w:r>
       <w:r>
-        <w:t xml:space="preserve"> - A player can</w:t>
+        <w:t xml:space="preserve"> </w:t>
+      </w:r>
+      <w:r>
+        <w:t xml:space="preserve">– </w:t>
+      </w:r>
+      <w:r>
+        <w:t>A player can</w:t>
       </w:r>
       <w:r>
         <w:t xml:space="preserve"> raise</w:t>
@@ -470,24 +484,24 @@
     </w:p>
     <w:p>
       <w:r>
+        <w:t xml:space="preserve">Once the betting round has completed, three community cards are shown, </w:t>
+      </w:r>
+      <w:r>
+        <w:t>known as ‘</w:t>
+      </w:r>
+      <w:r>
+        <w:t>the flop</w:t>
+      </w:r>
+      <w:r>
+        <w:t>’</w:t>
+      </w:r>
+      <w:r>
+        <w:t xml:space="preserve">. Community cards can be used by any player to make the best 5 card hand possible. </w:t>
+      </w:r>
+    </w:p>
+    <w:p>
+      <w:r>
         <w:lastRenderedPageBreak/>
-        <w:t xml:space="preserve">Once the betting round has completed, three community cards are shown, </w:t>
-      </w:r>
-      <w:r>
-        <w:t>known as ‘</w:t>
-      </w:r>
-      <w:r>
-        <w:t>the flop</w:t>
-      </w:r>
-      <w:r>
-        <w:t>’</w:t>
-      </w:r>
-      <w:r>
-        <w:t xml:space="preserve">. Community cards can be used by any player to make the best 5 card hand possible. </w:t>
-      </w:r>
-    </w:p>
-    <w:p>
-      <w:r>
         <w:t>Another betting round the</w:t>
       </w:r>
       <w:r>
@@ -637,7 +651,7 @@
               </wp:anchor>
             </w:drawing>
           </mc:Choice>
-          <mc:Fallback xmlns:w16cid="http://schemas.microsoft.com/office/word/2016/wordml/cid" xmlns:am3d="http://schemas.microsoft.com/office/drawing/2017/model3d" xmlns:aink="http://schemas.microsoft.com/office/drawing/2016/ink" xmlns:cx8="http://schemas.microsoft.com/office/drawing/2016/5/14/chartex" xmlns:cx7="http://schemas.microsoft.com/office/drawing/2016/5/13/chartex" xmlns:cx6="http://schemas.microsoft.com/office/drawing/2016/5/12/chartex" xmlns:cx5="http://schemas.microsoft.com/office/drawing/2016/5/11/chartex" xmlns:cx4="http://schemas.microsoft.com/office/drawing/2016/5/10/chartex" xmlns:cx3="http://schemas.microsoft.com/office/drawing/2016/5/9/chartex" xmlns:cx2="http://schemas.microsoft.com/office/drawing/2015/10/21/chartex">
+          <mc:Fallback>
             <w:pict>
               <v:shapetype w14:anchorId="1B7F8DD7" id="_x0000_t202" coordsize="21600,21600" o:spt="202" path="m,l,21600r21600,l21600,xe">
                 <v:stroke joinstyle="miter"/>
@@ -665,7 +679,6 @@
           </mc:Fallback>
         </mc:AlternateContent>
       </w:r>
-      <w:commentRangeStart w:id="0"/>
       <w:r>
         <w:rPr>
           <w:noProof/>
@@ -728,15 +741,6 @@
           </wp:anchor>
         </w:drawing>
       </w:r>
-      <w:commentRangeEnd w:id="0"/>
-      <w:r>
-        <w:rPr>
-          <w:rStyle w:val="CommentReference"/>
-          <w:rFonts w:asciiTheme="minorHAnsi" w:eastAsiaTheme="minorHAnsi" w:hAnsiTheme="minorHAnsi" w:cstheme="minorBidi"/>
-          <w:color w:val="auto"/>
-        </w:rPr>
-        <w:commentReference w:id="0"/>
-      </w:r>
       <w:r>
         <w:t>Showdown</w:t>
       </w:r>
@@ -967,18 +971,8 @@
       <w:pPr>
         <w:pStyle w:val="Heading2"/>
       </w:pPr>
-      <w:commentRangeStart w:id="1"/>
       <w:r>
         <w:t>Objectives</w:t>
-      </w:r>
-      <w:commentRangeEnd w:id="1"/>
-      <w:r>
-        <w:rPr>
-          <w:rStyle w:val="CommentReference"/>
-          <w:rFonts w:asciiTheme="minorHAnsi" w:eastAsiaTheme="minorHAnsi" w:hAnsiTheme="minorHAnsi" w:cstheme="minorBidi"/>
-          <w:color w:val="auto"/>
-        </w:rPr>
-        <w:commentReference w:id="1"/>
       </w:r>
     </w:p>
     <w:p>
@@ -989,7 +983,6 @@
           <w:numId w:val="1"/>
         </w:numPr>
       </w:pPr>
-      <w:commentRangeStart w:id="2"/>
       <w:r>
         <w:t xml:space="preserve">Players will be able to </w:t>
       </w:r>
@@ -1009,7 +1002,6 @@
         </w:numPr>
       </w:pPr>
       <w:r>
-        <w:lastRenderedPageBreak/>
         <w:t xml:space="preserve">A </w:t>
       </w:r>
       <w:r>
@@ -1026,13 +1018,6 @@
       </w:r>
       <w:r>
         <w:t xml:space="preserve"> stored in a database</w:t>
-      </w:r>
-      <w:commentRangeEnd w:id="2"/>
-      <w:r>
-        <w:rPr>
-          <w:rStyle w:val="CommentReference"/>
-        </w:rPr>
-        <w:commentReference w:id="2"/>
       </w:r>
     </w:p>
     <w:p>
@@ -1080,6 +1065,7 @@
         </w:numPr>
       </w:pPr>
       <w:r>
+        <w:lastRenderedPageBreak/>
         <w:t>The p</w:t>
       </w:r>
       <w:r>
@@ -1229,8 +1215,25 @@
           <w:numId w:val="1"/>
         </w:numPr>
       </w:pPr>
-      <w:r>
-        <w:t>Players will be able to add friends and join the table they are in</w:t>
+      <w:bookmarkStart w:id="1" w:name="_GoBack"/>
+      <w:bookmarkEnd w:id="1"/>
+      <w:r>
+        <w:t xml:space="preserve">A </w:t>
+      </w:r>
+      <w:r>
+        <w:t>leader board</w:t>
+      </w:r>
+      <w:r>
+        <w:t xml:space="preserve"> </w:t>
+      </w:r>
+      <w:r>
+        <w:t>show</w:t>
+      </w:r>
+      <w:r>
+        <w:t>s</w:t>
+      </w:r>
+      <w:r>
+        <w:t xml:space="preserve"> all players’ stats</w:t>
       </w:r>
     </w:p>
     <w:p>
@@ -1242,22 +1245,13 @@
         </w:numPr>
       </w:pPr>
       <w:r>
-        <w:t xml:space="preserve">A </w:t>
-      </w:r>
-      <w:r>
-        <w:t>leader board</w:t>
-      </w:r>
-      <w:r>
-        <w:t xml:space="preserve"> </w:t>
-      </w:r>
-      <w:r>
-        <w:t>show</w:t>
-      </w:r>
-      <w:r>
-        <w:t>s</w:t>
-      </w:r>
-      <w:r>
-        <w:t xml:space="preserve"> all players’ stats</w:t>
+        <w:t xml:space="preserve">Players can </w:t>
+      </w:r>
+      <w:r>
+        <w:t>interact with each other</w:t>
+      </w:r>
+      <w:r>
+        <w:t xml:space="preserve"> using an in-table chat</w:t>
       </w:r>
     </w:p>
     <w:p>
@@ -1269,13 +1263,19 @@
         </w:numPr>
       </w:pPr>
       <w:r>
-        <w:t xml:space="preserve">Players can </w:t>
-      </w:r>
-      <w:r>
-        <w:t>interact with each other</w:t>
-      </w:r>
-      <w:r>
-        <w:t xml:space="preserve"> using an in-table chat</w:t>
+        <w:t xml:space="preserve">The chat </w:t>
+      </w:r>
+      <w:r>
+        <w:t xml:space="preserve">can </w:t>
+      </w:r>
+      <w:r>
+        <w:t xml:space="preserve">be filtered so that </w:t>
+      </w:r>
+      <w:r>
+        <w:t>swear</w:t>
+      </w:r>
+      <w:r>
+        <w:t xml:space="preserve"> words would be censored</w:t>
       </w:r>
     </w:p>
     <w:p>
@@ -1287,37 +1287,11 @@
         </w:numPr>
       </w:pPr>
       <w:r>
-        <w:t xml:space="preserve">The chat </w:t>
-      </w:r>
-      <w:r>
-        <w:t xml:space="preserve">can </w:t>
-      </w:r>
-      <w:r>
-        <w:t xml:space="preserve">be filtered so that </w:t>
-      </w:r>
-      <w:r>
-        <w:t>swear</w:t>
-      </w:r>
-      <w:r>
-        <w:t xml:space="preserve"> words would be censored</w:t>
-      </w:r>
-    </w:p>
-    <w:p>
-      <w:pPr>
-        <w:pStyle w:val="ListParagraph"/>
-        <w:numPr>
-          <w:ilvl w:val="0"/>
-          <w:numId w:val="1"/>
-        </w:numPr>
-      </w:pPr>
-      <w:r>
         <w:t>A h</w:t>
       </w:r>
       <w:r>
         <w:t>ow to play page for new players</w:t>
       </w:r>
-      <w:bookmarkStart w:id="3" w:name="_GoBack"/>
-      <w:bookmarkEnd w:id="3"/>
     </w:p>
     <w:p/>
     <w:p>
@@ -1355,7 +1329,16 @@
         </w:numPr>
       </w:pPr>
       <w:r>
-        <w:t>Temporary storage of data in poker games could be stored in a NO SQL database as it offers quicker read and write speeds</w:t>
+        <w:t xml:space="preserve">Players </w:t>
+      </w:r>
+      <w:r>
+        <w:t>can</w:t>
+      </w:r>
+      <w:r>
+        <w:t xml:space="preserve"> add friends and join the table they are in</w:t>
+      </w:r>
+      <w:r>
+        <w:t xml:space="preserve"> if possible</w:t>
       </w:r>
     </w:p>
     <w:p>
@@ -1367,7 +1350,7 @@
         </w:numPr>
       </w:pPr>
       <w:r>
-        <w:t>Players can keep track of other stats such as number of hands played, % hands won etc.</w:t>
+        <w:t>Temporary storage of data in poker games could be stored in a NO SQL database as it offers quicker read and write speeds</w:t>
       </w:r>
     </w:p>
     <w:p>
@@ -1379,13 +1362,7 @@
         </w:numPr>
       </w:pPr>
       <w:r>
-        <w:t>Players c</w:t>
-      </w:r>
-      <w:r>
-        <w:t>an</w:t>
-      </w:r>
-      <w:r>
-        <w:t xml:space="preserve"> join multiple tables at once, and switch between them</w:t>
+        <w:t>Players can keep track of other stats such as number of hands played, % hands won etc.</w:t>
       </w:r>
     </w:p>
     <w:p>
@@ -1397,19 +1374,13 @@
         </w:numPr>
       </w:pPr>
       <w:r>
-        <w:t xml:space="preserve">The </w:t>
-      </w:r>
-      <w:r>
-        <w:t>table could be shown with players in a circle and a pot and community cards in the middle</w:t>
-      </w:r>
-      <w:r>
-        <w:t>, rather than</w:t>
-      </w:r>
-      <w:r>
-        <w:t xml:space="preserve"> being</w:t>
-      </w:r>
-      <w:r>
-        <w:t xml:space="preserve"> text based</w:t>
+        <w:t>Players c</w:t>
+      </w:r>
+      <w:r>
+        <w:t>an</w:t>
+      </w:r>
+      <w:r>
+        <w:t xml:space="preserve"> join multiple tables at once, and switch between them</w:t>
       </w:r>
     </w:p>
     <w:p>
@@ -1421,7 +1392,19 @@
         </w:numPr>
       </w:pPr>
       <w:r>
-        <w:t>Cards shown with images instead of text</w:t>
+        <w:t xml:space="preserve">The </w:t>
+      </w:r>
+      <w:r>
+        <w:t>table could be shown with players in a circle and a pot and community cards in the middle</w:t>
+      </w:r>
+      <w:r>
+        <w:t>, rather than</w:t>
+      </w:r>
+      <w:r>
+        <w:t xml:space="preserve"> being</w:t>
+      </w:r>
+      <w:r>
+        <w:t xml:space="preserve"> text based</w:t>
       </w:r>
     </w:p>
     <w:p>
@@ -1433,16 +1416,7 @@
         </w:numPr>
       </w:pPr>
       <w:r>
-        <w:t>Card</w:t>
-      </w:r>
-      <w:r>
-        <w:t xml:space="preserve"> and chip</w:t>
-      </w:r>
-      <w:r>
-        <w:t xml:space="preserve"> animation</w:t>
-      </w:r>
-      <w:r>
-        <w:t>s</w:t>
+        <w:t>Cards shown with images instead of text</w:t>
       </w:r>
     </w:p>
     <w:p>
@@ -1454,28 +1428,16 @@
         </w:numPr>
       </w:pPr>
       <w:r>
-        <w:t xml:space="preserve">A poker </w:t>
-      </w:r>
-      <w:r>
-        <w:t>AI</w:t>
-      </w:r>
-      <w:r>
-        <w:t xml:space="preserve"> </w:t>
-      </w:r>
-      <w:r>
-        <w:t xml:space="preserve">could </w:t>
-      </w:r>
-      <w:r>
-        <w:t xml:space="preserve">optionally be added to tables to </w:t>
-      </w:r>
-      <w:r>
-        <w:t>add</w:t>
-      </w:r>
-      <w:r>
-        <w:t xml:space="preserve"> players</w:t>
-      </w:r>
-      <w:r>
-        <w:t xml:space="preserve"> to the game</w:t>
+        <w:t>Card</w:t>
+      </w:r>
+      <w:r>
+        <w:t xml:space="preserve"> and chip</w:t>
+      </w:r>
+      <w:r>
+        <w:t xml:space="preserve"> animation</w:t>
+      </w:r>
+      <w:r>
+        <w:t>s</w:t>
       </w:r>
     </w:p>
     <w:p>
@@ -1487,6 +1449,39 @@
         </w:numPr>
       </w:pPr>
       <w:r>
+        <w:t xml:space="preserve">A poker </w:t>
+      </w:r>
+      <w:r>
+        <w:t>AI</w:t>
+      </w:r>
+      <w:r>
+        <w:t xml:space="preserve"> </w:t>
+      </w:r>
+      <w:r>
+        <w:t xml:space="preserve">could </w:t>
+      </w:r>
+      <w:r>
+        <w:t xml:space="preserve">optionally be added to tables to </w:t>
+      </w:r>
+      <w:r>
+        <w:t>add</w:t>
+      </w:r>
+      <w:r>
+        <w:t xml:space="preserve"> players</w:t>
+      </w:r>
+      <w:r>
+        <w:t xml:space="preserve"> to the game</w:t>
+      </w:r>
+    </w:p>
+    <w:p>
+      <w:pPr>
+        <w:pStyle w:val="ListParagraph"/>
+        <w:numPr>
+          <w:ilvl w:val="0"/>
+          <w:numId w:val="2"/>
+        </w:numPr>
+      </w:pPr>
+      <w:r>
         <w:t>Site uses HTTPS to prevent username and passwords being intercepted, along with poker hands</w:t>
       </w:r>
     </w:p>
@@ -1549,6 +1544,7 @@
       <w:r>
         <w:t xml:space="preserve"> reset if they go below that. Users will be able to gain credits by winning them off other people in poker tables, and the credits will persist even after they log out.</w:t>
       </w:r>
+      <w:bookmarkEnd w:id="0"/>
     </w:p>
     <w:sectPr>
       <w:pgSz w:w="11906" w:h="16838"/>
@@ -1560,114 +1556,8 @@
 </w:document>
 </file>
 
-<file path=word/comments.xml><?xml version="1.0" encoding="utf-8"?>
-<w:comments xmlns:wpc="http://schemas.microsoft.com/office/word/2010/wordprocessingCanvas" xmlns:cx="http://schemas.microsoft.com/office/drawing/2014/chartex" xmlns:cx1="http://schemas.microsoft.com/office/drawing/2015/9/8/chartex" xmlns:mc="http://schemas.openxmlformats.org/markup-compatibility/2006" xmlns:o="urn:schemas-microsoft-com:office:office" xmlns:r="http://schemas.openxmlformats.org/officeDocument/2006/relationships" xmlns:m="http://schemas.openxmlformats.org/officeDocument/2006/math" xmlns:v="urn:schemas-microsoft-com:vml" xmlns:wp14="http://schemas.microsoft.com/office/word/2010/wordprocessingDrawing" xmlns:wp="http://schemas.openxmlformats.org/drawingml/2006/wordprocessingDrawing" xmlns:w10="urn:schemas-microsoft-com:office:word" xmlns:w="http://schemas.openxmlformats.org/wordprocessingml/2006/main" xmlns:w14="http://schemas.microsoft.com/office/word/2010/wordml" xmlns:w15="http://schemas.microsoft.com/office/word/2012/wordml" xmlns:w16se="http://schemas.microsoft.com/office/word/2015/wordml/symex" xmlns:wpg="http://schemas.microsoft.com/office/word/2010/wordprocessingGroup" xmlns:wpi="http://schemas.microsoft.com/office/word/2010/wordprocessingInk" xmlns:wne="http://schemas.microsoft.com/office/word/2006/wordml" xmlns:wps="http://schemas.microsoft.com/office/word/2010/wordprocessingShape" mc:Ignorable="w14 w15 w16se wp14">
-  <w:comment w:id="0" w:author="Paul Sloane" w:date="2019-07-01T15:47:00Z" w:initials="PS">
-    <w:p>
-      <w:pPr>
-        <w:pStyle w:val="CommentText"/>
-      </w:pPr>
-      <w:r>
-        <w:rPr>
-          <w:rStyle w:val="CommentReference"/>
-        </w:rPr>
-        <w:annotationRef/>
-      </w:r>
-      <w:r>
-        <w:t>Add in a reference to this image – what website is it from?</w:t>
-      </w:r>
-    </w:p>
-  </w:comment>
-  <w:comment w:id="1" w:author="Paul Sloane" w:date="2019-07-01T15:53:00Z" w:initials="PS">
-    <w:p>
-      <w:pPr>
-        <w:pStyle w:val="CommentText"/>
-      </w:pPr>
-      <w:r>
-        <w:rPr>
-          <w:rStyle w:val="CommentReference"/>
-        </w:rPr>
-        <w:annotationRef/>
-      </w:r>
-      <w:r>
-        <w:t>Good work but you need to cover all areas:</w:t>
-      </w:r>
-    </w:p>
-    <w:p>
-      <w:pPr>
-        <w:pStyle w:val="CommentText"/>
-      </w:pPr>
-      <w:r>
-        <w:t>Is the pack shuffled between rounds?</w:t>
-      </w:r>
-    </w:p>
-    <w:p>
-      <w:pPr>
-        <w:pStyle w:val="CommentText"/>
-      </w:pPr>
-      <w:r>
-        <w:t>How are cards dealt as the dealing cannot be passed to the next player?</w:t>
-      </w:r>
-    </w:p>
-    <w:p>
-      <w:pPr>
-        <w:pStyle w:val="CommentText"/>
-      </w:pPr>
-      <w:r>
-        <w:t>Include all options that a player can take.</w:t>
-      </w:r>
-    </w:p>
-    <w:p>
-      <w:pPr>
-        <w:pStyle w:val="CommentText"/>
-      </w:pPr>
-      <w:r>
-        <w:t>Limits on number of players per table? Number of tables?</w:t>
-      </w:r>
-    </w:p>
-    <w:p>
-      <w:pPr>
-        <w:pStyle w:val="CommentText"/>
-      </w:pPr>
-    </w:p>
-  </w:comment>
-  <w:comment w:id="2" w:author="Paul Sloane" w:date="2019-07-01T15:49:00Z" w:initials="PS">
-    <w:p>
-      <w:pPr>
-        <w:pStyle w:val="CommentText"/>
-      </w:pPr>
-      <w:r>
-        <w:rPr>
-          <w:rStyle w:val="CommentReference"/>
-        </w:rPr>
-        <w:annotationRef/>
-      </w:r>
-      <w:r>
-        <w:t>Split into a couple of objectives</w:t>
-      </w:r>
-    </w:p>
-  </w:comment>
-</w:comments>
-</file>
-
-<file path=word/commentsExtended.xml><?xml version="1.0" encoding="utf-8"?>
-<w15:commentsEx xmlns:wpc="http://schemas.microsoft.com/office/word/2010/wordprocessingCanvas" xmlns:cx="http://schemas.microsoft.com/office/drawing/2014/chartex" xmlns:cx1="http://schemas.microsoft.com/office/drawing/2015/9/8/chartex" xmlns:mc="http://schemas.openxmlformats.org/markup-compatibility/2006" xmlns:o="urn:schemas-microsoft-com:office:office" xmlns:r="http://schemas.openxmlformats.org/officeDocument/2006/relationships" xmlns:m="http://schemas.openxmlformats.org/officeDocument/2006/math" xmlns:v="urn:schemas-microsoft-com:vml" xmlns:wp14="http://schemas.microsoft.com/office/word/2010/wordprocessingDrawing" xmlns:wp="http://schemas.openxmlformats.org/drawingml/2006/wordprocessingDrawing" xmlns:w10="urn:schemas-microsoft-com:office:word" xmlns:w="http://schemas.openxmlformats.org/wordprocessingml/2006/main" xmlns:w14="http://schemas.microsoft.com/office/word/2010/wordml" xmlns:w15="http://schemas.microsoft.com/office/word/2012/wordml" xmlns:w16se="http://schemas.microsoft.com/office/word/2015/wordml/symex" xmlns:wpg="http://schemas.microsoft.com/office/word/2010/wordprocessingGroup" xmlns:wpi="http://schemas.microsoft.com/office/word/2010/wordprocessingInk" xmlns:wne="http://schemas.microsoft.com/office/word/2006/wordml" xmlns:wps="http://schemas.microsoft.com/office/word/2010/wordprocessingShape" mc:Ignorable="w14 w15 w16se wp14">
-  <w15:commentEx w15:paraId="0C05A7F5" w15:done="1"/>
-  <w15:commentEx w15:paraId="5BBB4964" w15:done="1"/>
-  <w15:commentEx w15:paraId="0E825C88" w15:done="1"/>
-</w15:commentsEx>
-</file>
-
-<file path=word/commentsIds.xml><?xml version="1.0" encoding="utf-8"?>
-<w16cid:commentsIds xmlns:wpc="http://schemas.microsoft.com/office/word/2010/wordprocessingCanvas" xmlns:cx="http://schemas.microsoft.com/office/drawing/2014/chartex" xmlns:cx1="http://schemas.microsoft.com/office/drawing/2015/9/8/chartex" xmlns:cx2="http://schemas.microsoft.com/office/drawing/2015/10/21/chartex" xmlns:cx3="http://schemas.microsoft.com/office/drawing/2016/5/9/chartex" xmlns:cx4="http://schemas.microsoft.com/office/drawing/2016/5/10/chartex" xmlns:cx5="http://schemas.microsoft.com/office/drawing/2016/5/11/chartex" xmlns:cx6="http://schemas.microsoft.com/office/drawing/2016/5/12/chartex" xmlns:cx7="http://schemas.microsoft.com/office/drawing/2016/5/13/chartex" xmlns:cx8="http://schemas.microsoft.com/office/drawing/2016/5/14/chartex" xmlns:mc="http://schemas.openxmlformats.org/markup-compatibility/2006" xmlns:aink="http://schemas.microsoft.com/office/drawing/2016/ink" xmlns:am3d="http://schemas.microsoft.com/office/drawing/2017/model3d" xmlns:o="urn:schemas-microsoft-com:office:office" xmlns:r="http://schemas.openxmlformats.org/officeDocument/2006/relationships" xmlns:m="http://schemas.openxmlformats.org/officeDocument/2006/math" xmlns:v="urn:schemas-microsoft-com:vml" xmlns:wp14="http://schemas.microsoft.com/office/word/2010/wordprocessingDrawing" xmlns:wp="http://schemas.openxmlformats.org/drawingml/2006/wordprocessingDrawing" xmlns:w10="urn:schemas-microsoft-com:office:word" xmlns:w="http://schemas.openxmlformats.org/wordprocessingml/2006/main" xmlns:w14="http://schemas.microsoft.com/office/word/2010/wordml" xmlns:w15="http://schemas.microsoft.com/office/word/2012/wordml" xmlns:w16cid="http://schemas.microsoft.com/office/word/2016/wordml/cid" xmlns:w16se="http://schemas.microsoft.com/office/word/2015/wordml/symex" xmlns:wpg="http://schemas.microsoft.com/office/word/2010/wordprocessingGroup" xmlns:wpi="http://schemas.microsoft.com/office/word/2010/wordprocessingInk" xmlns:wne="http://schemas.microsoft.com/office/word/2006/wordml" xmlns:wps="http://schemas.microsoft.com/office/word/2010/wordprocessingShape" mc:Ignorable="w14 w15 w16se w16cid wp14">
-  <w16cid:commentId w16cid:paraId="0C05A7F5" w16cid:durableId="20C5A4F6"/>
-  <w16cid:commentId w16cid:paraId="5BBB4964" w16cid:durableId="20C5A4F8"/>
-  <w16cid:commentId w16cid:paraId="0E825C88" w16cid:durableId="20C5A4F9"/>
-</w16cid:commentsIds>
-</file>
-
 <file path=word/numbering.xml><?xml version="1.0" encoding="utf-8"?>
-<w:numbering xmlns:wpc="http://schemas.microsoft.com/office/word/2010/wordprocessingCanvas" xmlns:cx="http://schemas.microsoft.com/office/drawing/2014/chartex" xmlns:cx1="http://schemas.microsoft.com/office/drawing/2015/9/8/chartex" xmlns:mc="http://schemas.openxmlformats.org/markup-compatibility/2006" xmlns:o="urn:schemas-microsoft-com:office:office" xmlns:r="http://schemas.openxmlformats.org/officeDocument/2006/relationships" xmlns:m="http://schemas.openxmlformats.org/officeDocument/2006/math" xmlns:v="urn:schemas-microsoft-com:vml" xmlns:wp14="http://schemas.microsoft.com/office/word/2010/wordprocessingDrawing" xmlns:wp="http://schemas.openxmlformats.org/drawingml/2006/wordprocessingDrawing" xmlns:w10="urn:schemas-microsoft-com:office:word" xmlns:w="http://schemas.openxmlformats.org/wordprocessingml/2006/main" xmlns:w14="http://schemas.microsoft.com/office/word/2010/wordml" xmlns:w15="http://schemas.microsoft.com/office/word/2012/wordml" xmlns:w16se="http://schemas.microsoft.com/office/word/2015/wordml/symex" xmlns:wpg="http://schemas.microsoft.com/office/word/2010/wordprocessingGroup" xmlns:wpi="http://schemas.microsoft.com/office/word/2010/wordprocessingInk" xmlns:wne="http://schemas.microsoft.com/office/word/2006/wordml" xmlns:wps="http://schemas.microsoft.com/office/word/2010/wordprocessingShape" mc:Ignorable="w14 w15 w16se wp14">
+<w:numbering xmlns:wpc="http://schemas.microsoft.com/office/word/2010/wordprocessingCanvas" xmlns:cx="http://schemas.microsoft.com/office/drawing/2014/chartex" xmlns:cx1="http://schemas.microsoft.com/office/drawing/2015/9/8/chartex" xmlns:cx2="http://schemas.microsoft.com/office/drawing/2015/10/21/chartex" xmlns:cx3="http://schemas.microsoft.com/office/drawing/2016/5/9/chartex" xmlns:cx4="http://schemas.microsoft.com/office/drawing/2016/5/10/chartex" xmlns:cx5="http://schemas.microsoft.com/office/drawing/2016/5/11/chartex" xmlns:cx6="http://schemas.microsoft.com/office/drawing/2016/5/12/chartex" xmlns:cx7="http://schemas.microsoft.com/office/drawing/2016/5/13/chartex" xmlns:cx8="http://schemas.microsoft.com/office/drawing/2016/5/14/chartex" xmlns:mc="http://schemas.openxmlformats.org/markup-compatibility/2006" xmlns:aink="http://schemas.microsoft.com/office/drawing/2016/ink" xmlns:am3d="http://schemas.microsoft.com/office/drawing/2017/model3d" xmlns:o="urn:schemas-microsoft-com:office:office" xmlns:r="http://schemas.openxmlformats.org/officeDocument/2006/relationships" xmlns:m="http://schemas.openxmlformats.org/officeDocument/2006/math" xmlns:v="urn:schemas-microsoft-com:vml" xmlns:wp14="http://schemas.microsoft.com/office/word/2010/wordprocessingDrawing" xmlns:wp="http://schemas.openxmlformats.org/drawingml/2006/wordprocessingDrawing" xmlns:w10="urn:schemas-microsoft-com:office:word" xmlns:w="http://schemas.openxmlformats.org/wordprocessingml/2006/main" xmlns:w14="http://schemas.microsoft.com/office/word/2010/wordml" xmlns:w15="http://schemas.microsoft.com/office/word/2012/wordml" xmlns:w16cid="http://schemas.microsoft.com/office/word/2016/wordml/cid" xmlns:w16se="http://schemas.microsoft.com/office/word/2015/wordml/symex" xmlns:wpg="http://schemas.microsoft.com/office/word/2010/wordprocessingGroup" xmlns:wpi="http://schemas.microsoft.com/office/word/2010/wordprocessingInk" xmlns:wne="http://schemas.microsoft.com/office/word/2006/wordml" xmlns:wps="http://schemas.microsoft.com/office/word/2010/wordprocessingShape" mc:Ignorable="w14 w15 w16se w16cid wp14">
   <w:abstractNum w:abstractNumId="0" w15:restartNumberingAfterBreak="0">
     <w:nsid w:val="13211A25"/>
     <w:multiLevelType w:val="hybridMultilevel"/>
@@ -1965,16 +1855,8 @@
 </w:numbering>
 </file>
 
-<file path=word/people.xml><?xml version="1.0" encoding="utf-8"?>
-<w15:people xmlns:wpc="http://schemas.microsoft.com/office/word/2010/wordprocessingCanvas" xmlns:cx="http://schemas.microsoft.com/office/drawing/2014/chartex" xmlns:cx1="http://schemas.microsoft.com/office/drawing/2015/9/8/chartex" xmlns:mc="http://schemas.openxmlformats.org/markup-compatibility/2006" xmlns:o="urn:schemas-microsoft-com:office:office" xmlns:r="http://schemas.openxmlformats.org/officeDocument/2006/relationships" xmlns:m="http://schemas.openxmlformats.org/officeDocument/2006/math" xmlns:v="urn:schemas-microsoft-com:vml" xmlns:wp14="http://schemas.microsoft.com/office/word/2010/wordprocessingDrawing" xmlns:wp="http://schemas.openxmlformats.org/drawingml/2006/wordprocessingDrawing" xmlns:w10="urn:schemas-microsoft-com:office:word" xmlns:w="http://schemas.openxmlformats.org/wordprocessingml/2006/main" xmlns:w14="http://schemas.microsoft.com/office/word/2010/wordml" xmlns:w15="http://schemas.microsoft.com/office/word/2012/wordml" xmlns:w16se="http://schemas.microsoft.com/office/word/2015/wordml/symex" xmlns:wpg="http://schemas.microsoft.com/office/word/2010/wordprocessingGroup" xmlns:wpi="http://schemas.microsoft.com/office/word/2010/wordprocessingInk" xmlns:wne="http://schemas.microsoft.com/office/word/2006/wordml" xmlns:wps="http://schemas.microsoft.com/office/word/2010/wordprocessingShape" mc:Ignorable="w14 w15 w16se wp14">
-  <w15:person w15:author="Paul Sloane">
-    <w15:presenceInfo w15:providerId="None" w15:userId="Paul Sloane"/>
-  </w15:person>
-</w15:people>
-</file>
-
 <file path=word/styles.xml><?xml version="1.0" encoding="utf-8"?>
-<w:styles xmlns:mc="http://schemas.openxmlformats.org/markup-compatibility/2006" xmlns:r="http://schemas.openxmlformats.org/officeDocument/2006/relationships" xmlns:w="http://schemas.openxmlformats.org/wordprocessingml/2006/main" xmlns:w14="http://schemas.microsoft.com/office/word/2010/wordml" xmlns:w15="http://schemas.microsoft.com/office/word/2012/wordml" xmlns:w16se="http://schemas.microsoft.com/office/word/2015/wordml/symex" mc:Ignorable="w14 w15 w16se">
+<w:styles xmlns:mc="http://schemas.openxmlformats.org/markup-compatibility/2006" xmlns:r="http://schemas.openxmlformats.org/officeDocument/2006/relationships" xmlns:w="http://schemas.openxmlformats.org/wordprocessingml/2006/main" xmlns:w14="http://schemas.microsoft.com/office/word/2010/wordml" xmlns:w15="http://schemas.microsoft.com/office/word/2012/wordml" xmlns:w16cid="http://schemas.microsoft.com/office/word/2016/wordml/cid" xmlns:w16se="http://schemas.microsoft.com/office/word/2015/wordml/symex" mc:Ignorable="w14 w15 w16se w16cid">
   <w:docDefaults>
     <w:rPrDefault>
       <w:rPr>
@@ -1990,7 +1872,7 @@
       </w:pPr>
     </w:pPrDefault>
   </w:docDefaults>
-  <w:latentStyles w:defLockedState="0" w:defUIPriority="99" w:defSemiHidden="0" w:defUnhideWhenUsed="0" w:defQFormat="0" w:count="371">
+  <w:latentStyles w:defLockedState="0" w:defUIPriority="99" w:defSemiHidden="0" w:defUnhideWhenUsed="0" w:defQFormat="0" w:count="376">
     <w:lsdException w:name="Normal" w:uiPriority="0" w:qFormat="1"/>
     <w:lsdException w:name="heading 1" w:uiPriority="9" w:qFormat="1"/>
     <w:lsdException w:name="heading 2" w:semiHidden="1" w:uiPriority="9" w:unhideWhenUsed="1" w:qFormat="1"/>
@@ -2362,6 +2244,11 @@
     <w:lsdException w:name="List Table 5 Dark Accent 6" w:uiPriority="50"/>
     <w:lsdException w:name="List Table 6 Colorful Accent 6" w:uiPriority="51"/>
     <w:lsdException w:name="List Table 7 Colorful Accent 6" w:uiPriority="52"/>
+    <w:lsdException w:name="Mention" w:semiHidden="1" w:unhideWhenUsed="1"/>
+    <w:lsdException w:name="Smart Hyperlink" w:semiHidden="1" w:unhideWhenUsed="1"/>
+    <w:lsdException w:name="Hashtag" w:semiHidden="1" w:unhideWhenUsed="1"/>
+    <w:lsdException w:name="Unresolved Mention" w:semiHidden="1" w:unhideWhenUsed="1"/>
+    <w:lsdException w:name="Smart Link" w:semiHidden="1" w:unhideWhenUsed="1"/>
   </w:latentStyles>
   <w:style w:type="paragraph" w:default="1" w:styleId="Normal">
     <w:name w:val="Normal"/>

--- a/report/Analysis.docx
+++ b/report/Analysis.docx
@@ -1215,83 +1215,95 @@
           <w:numId w:val="1"/>
         </w:numPr>
       </w:pPr>
+      <w:r>
+        <w:t xml:space="preserve">A </w:t>
+      </w:r>
+      <w:r>
+        <w:t>leader board</w:t>
+      </w:r>
+      <w:r>
+        <w:t xml:space="preserve"> </w:t>
+      </w:r>
+      <w:r>
+        <w:t>show</w:t>
+      </w:r>
+      <w:r>
+        <w:t>s</w:t>
+      </w:r>
+      <w:r>
+        <w:t xml:space="preserve"> all players’ stats</w:t>
+      </w:r>
+    </w:p>
+    <w:p>
+      <w:pPr>
+        <w:pStyle w:val="ListParagraph"/>
+        <w:numPr>
+          <w:ilvl w:val="0"/>
+          <w:numId w:val="1"/>
+        </w:numPr>
+      </w:pPr>
+      <w:r>
+        <w:t xml:space="preserve">Players can </w:t>
+      </w:r>
+      <w:r>
+        <w:t>interact with each other</w:t>
+      </w:r>
+      <w:r>
+        <w:t xml:space="preserve"> using an in-table chat</w:t>
+      </w:r>
+    </w:p>
+    <w:p>
+      <w:pPr>
+        <w:pStyle w:val="ListParagraph"/>
+        <w:numPr>
+          <w:ilvl w:val="0"/>
+          <w:numId w:val="1"/>
+        </w:numPr>
+      </w:pPr>
+      <w:r>
+        <w:t xml:space="preserve">The chat </w:t>
+      </w:r>
+      <w:r>
+        <w:t xml:space="preserve">can </w:t>
+      </w:r>
+      <w:r>
+        <w:t xml:space="preserve">be filtered so that </w:t>
+      </w:r>
+      <w:r>
+        <w:t>swear</w:t>
+      </w:r>
+      <w:r>
+        <w:t xml:space="preserve"> words would be censored</w:t>
+      </w:r>
+    </w:p>
+    <w:p>
+      <w:pPr>
+        <w:pStyle w:val="ListParagraph"/>
+        <w:numPr>
+          <w:ilvl w:val="0"/>
+          <w:numId w:val="1"/>
+        </w:numPr>
+      </w:pPr>
+      <w:r>
+        <w:t>A h</w:t>
+      </w:r>
+      <w:r>
+        <w:t>ow to play page for new players</w:t>
+      </w:r>
+    </w:p>
+    <w:p>
+      <w:pPr>
+        <w:pStyle w:val="ListParagraph"/>
+        <w:numPr>
+          <w:ilvl w:val="0"/>
+          <w:numId w:val="1"/>
+        </w:numPr>
+      </w:pPr>
+      <w:r>
+        <w:t>Users remain logged in after closing the browser</w:t>
+      </w:r>
       <w:bookmarkStart w:id="1" w:name="_GoBack"/>
       <w:bookmarkEnd w:id="1"/>
-      <w:r>
-        <w:t xml:space="preserve">A </w:t>
-      </w:r>
-      <w:r>
-        <w:t>leader board</w:t>
-      </w:r>
-      <w:r>
-        <w:t xml:space="preserve"> </w:t>
-      </w:r>
-      <w:r>
-        <w:t>show</w:t>
-      </w:r>
-      <w:r>
-        <w:t>s</w:t>
-      </w:r>
-      <w:r>
-        <w:t xml:space="preserve"> all players’ stats</w:t>
-      </w:r>
-    </w:p>
-    <w:p>
-      <w:pPr>
-        <w:pStyle w:val="ListParagraph"/>
-        <w:numPr>
-          <w:ilvl w:val="0"/>
-          <w:numId w:val="1"/>
-        </w:numPr>
-      </w:pPr>
-      <w:r>
-        <w:t xml:space="preserve">Players can </w:t>
-      </w:r>
-      <w:r>
-        <w:t>interact with each other</w:t>
-      </w:r>
-      <w:r>
-        <w:t xml:space="preserve"> using an in-table chat</w:t>
-      </w:r>
-    </w:p>
-    <w:p>
-      <w:pPr>
-        <w:pStyle w:val="ListParagraph"/>
-        <w:numPr>
-          <w:ilvl w:val="0"/>
-          <w:numId w:val="1"/>
-        </w:numPr>
-      </w:pPr>
-      <w:r>
-        <w:t xml:space="preserve">The chat </w:t>
-      </w:r>
-      <w:r>
-        <w:t xml:space="preserve">can </w:t>
-      </w:r>
-      <w:r>
-        <w:t xml:space="preserve">be filtered so that </w:t>
-      </w:r>
-      <w:r>
-        <w:t>swear</w:t>
-      </w:r>
-      <w:r>
-        <w:t xml:space="preserve"> words would be censored</w:t>
-      </w:r>
-    </w:p>
-    <w:p>
-      <w:pPr>
-        <w:pStyle w:val="ListParagraph"/>
-        <w:numPr>
-          <w:ilvl w:val="0"/>
-          <w:numId w:val="1"/>
-        </w:numPr>
-      </w:pPr>
-      <w:r>
-        <w:t>A h</w:t>
-      </w:r>
-      <w:r>
-        <w:t>ow to play page for new players</w:t>
-      </w:r>
     </w:p>
     <w:p/>
     <w:p>
